--- a/Sprint Backlog.docx
+++ b/Sprint Backlog.docx
@@ -65,6 +65,7 @@
                 <w:szCs w:val="24"/>
               </w:rPr>
             </w:pPr>
+            <w:proofErr w:type="spellStart"/>
             <w:proofErr w:type="gramStart"/>
             <w:r>
               <w:rPr>
@@ -76,6 +77,7 @@
               </w:rPr>
               <w:t>S.No</w:t>
             </w:r>
+            <w:proofErr w:type="spellEnd"/>
             <w:proofErr w:type="gramEnd"/>
           </w:p>
         </w:tc>
@@ -183,7 +185,29 @@
                 <w:sz w:val="24"/>
                 <w:szCs w:val="24"/>
               </w:rPr>
-              <w:t>Estimated efforts (hrs)</w:t>
+              <w:t>Estimated efforts (</w:t>
+            </w:r>
+            <w:proofErr w:type="spellStart"/>
+            <w:r>
+              <w:rPr>
+                <w:rFonts w:ascii="Times New Roman" w:hAnsi="Times New Roman" w:cs="Times New Roman"/>
+                <w:b/>
+                <w:bCs/>
+                <w:sz w:val="24"/>
+                <w:szCs w:val="24"/>
+              </w:rPr>
+              <w:t>hrs</w:t>
+            </w:r>
+            <w:proofErr w:type="spellEnd"/>
+            <w:r>
+              <w:rPr>
+                <w:rFonts w:ascii="Times New Roman" w:hAnsi="Times New Roman" w:cs="Times New Roman"/>
+                <w:b/>
+                <w:bCs/>
+                <w:sz w:val="24"/>
+                <w:szCs w:val="24"/>
+              </w:rPr>
+              <w:t>)</w:t>
             </w:r>
           </w:p>
         </w:tc>
@@ -273,15 +297,203 @@
                 <w:szCs w:val="24"/>
               </w:rPr>
             </w:pPr>
-            <w:r>
-              <w:rPr>
-                <w:rFonts w:ascii="Times New Roman" w:hAnsi="Times New Roman" w:cs="Times New Roman"/>
-                <w:b/>
-                <w:bCs/>
-                <w:sz w:val="24"/>
-                <w:szCs w:val="24"/>
-              </w:rPr>
-              <w:t>Sebagai pengguna, saya ingin dapat melihat daftar menu yang tersedia di kafe tersebut.</w:t>
+            <w:proofErr w:type="spellStart"/>
+            <w:r>
+              <w:rPr>
+                <w:rFonts w:ascii="Times New Roman" w:hAnsi="Times New Roman" w:cs="Times New Roman"/>
+                <w:b/>
+                <w:bCs/>
+                <w:sz w:val="24"/>
+                <w:szCs w:val="24"/>
+              </w:rPr>
+              <w:t>Sebagai</w:t>
+            </w:r>
+            <w:proofErr w:type="spellEnd"/>
+            <w:r>
+              <w:rPr>
+                <w:rFonts w:ascii="Times New Roman" w:hAnsi="Times New Roman" w:cs="Times New Roman"/>
+                <w:b/>
+                <w:bCs/>
+                <w:sz w:val="24"/>
+                <w:szCs w:val="24"/>
+              </w:rPr>
+              <w:t xml:space="preserve"> </w:t>
+            </w:r>
+            <w:proofErr w:type="spellStart"/>
+            <w:r>
+              <w:rPr>
+                <w:rFonts w:ascii="Times New Roman" w:hAnsi="Times New Roman" w:cs="Times New Roman"/>
+                <w:b/>
+                <w:bCs/>
+                <w:sz w:val="24"/>
+                <w:szCs w:val="24"/>
+              </w:rPr>
+              <w:t>pengguna</w:t>
+            </w:r>
+            <w:proofErr w:type="spellEnd"/>
+            <w:r>
+              <w:rPr>
+                <w:rFonts w:ascii="Times New Roman" w:hAnsi="Times New Roman" w:cs="Times New Roman"/>
+                <w:b/>
+                <w:bCs/>
+                <w:sz w:val="24"/>
+                <w:szCs w:val="24"/>
+              </w:rPr>
+              <w:t xml:space="preserve">, </w:t>
+            </w:r>
+            <w:proofErr w:type="spellStart"/>
+            <w:r>
+              <w:rPr>
+                <w:rFonts w:ascii="Times New Roman" w:hAnsi="Times New Roman" w:cs="Times New Roman"/>
+                <w:b/>
+                <w:bCs/>
+                <w:sz w:val="24"/>
+                <w:szCs w:val="24"/>
+              </w:rPr>
+              <w:t>saya</w:t>
+            </w:r>
+            <w:proofErr w:type="spellEnd"/>
+            <w:r>
+              <w:rPr>
+                <w:rFonts w:ascii="Times New Roman" w:hAnsi="Times New Roman" w:cs="Times New Roman"/>
+                <w:b/>
+                <w:bCs/>
+                <w:sz w:val="24"/>
+                <w:szCs w:val="24"/>
+              </w:rPr>
+              <w:t xml:space="preserve"> </w:t>
+            </w:r>
+            <w:proofErr w:type="spellStart"/>
+            <w:r>
+              <w:rPr>
+                <w:rFonts w:ascii="Times New Roman" w:hAnsi="Times New Roman" w:cs="Times New Roman"/>
+                <w:b/>
+                <w:bCs/>
+                <w:sz w:val="24"/>
+                <w:szCs w:val="24"/>
+              </w:rPr>
+              <w:t>ingin</w:t>
+            </w:r>
+            <w:proofErr w:type="spellEnd"/>
+            <w:r>
+              <w:rPr>
+                <w:rFonts w:ascii="Times New Roman" w:hAnsi="Times New Roman" w:cs="Times New Roman"/>
+                <w:b/>
+                <w:bCs/>
+                <w:sz w:val="24"/>
+                <w:szCs w:val="24"/>
+              </w:rPr>
+              <w:t xml:space="preserve"> </w:t>
+            </w:r>
+            <w:proofErr w:type="spellStart"/>
+            <w:r>
+              <w:rPr>
+                <w:rFonts w:ascii="Times New Roman" w:hAnsi="Times New Roman" w:cs="Times New Roman"/>
+                <w:b/>
+                <w:bCs/>
+                <w:sz w:val="24"/>
+                <w:szCs w:val="24"/>
+              </w:rPr>
+              <w:t>dapat</w:t>
+            </w:r>
+            <w:proofErr w:type="spellEnd"/>
+            <w:r>
+              <w:rPr>
+                <w:rFonts w:ascii="Times New Roman" w:hAnsi="Times New Roman" w:cs="Times New Roman"/>
+                <w:b/>
+                <w:bCs/>
+                <w:sz w:val="24"/>
+                <w:szCs w:val="24"/>
+              </w:rPr>
+              <w:t xml:space="preserve"> </w:t>
+            </w:r>
+            <w:proofErr w:type="spellStart"/>
+            <w:r>
+              <w:rPr>
+                <w:rFonts w:ascii="Times New Roman" w:hAnsi="Times New Roman" w:cs="Times New Roman"/>
+                <w:b/>
+                <w:bCs/>
+                <w:sz w:val="24"/>
+                <w:szCs w:val="24"/>
+              </w:rPr>
+              <w:t>melihat</w:t>
+            </w:r>
+            <w:proofErr w:type="spellEnd"/>
+            <w:r>
+              <w:rPr>
+                <w:rFonts w:ascii="Times New Roman" w:hAnsi="Times New Roman" w:cs="Times New Roman"/>
+                <w:b/>
+                <w:bCs/>
+                <w:sz w:val="24"/>
+                <w:szCs w:val="24"/>
+              </w:rPr>
+              <w:t xml:space="preserve"> daftar menu yang </w:t>
+            </w:r>
+            <w:proofErr w:type="spellStart"/>
+            <w:r>
+              <w:rPr>
+                <w:rFonts w:ascii="Times New Roman" w:hAnsi="Times New Roman" w:cs="Times New Roman"/>
+                <w:b/>
+                <w:bCs/>
+                <w:sz w:val="24"/>
+                <w:szCs w:val="24"/>
+              </w:rPr>
+              <w:t>tersedia</w:t>
+            </w:r>
+            <w:proofErr w:type="spellEnd"/>
+            <w:r>
+              <w:rPr>
+                <w:rFonts w:ascii="Times New Roman" w:hAnsi="Times New Roman" w:cs="Times New Roman"/>
+                <w:b/>
+                <w:bCs/>
+                <w:sz w:val="24"/>
+                <w:szCs w:val="24"/>
+              </w:rPr>
+              <w:t xml:space="preserve"> di </w:t>
+            </w:r>
+            <w:proofErr w:type="spellStart"/>
+            <w:r>
+              <w:rPr>
+                <w:rFonts w:ascii="Times New Roman" w:hAnsi="Times New Roman" w:cs="Times New Roman"/>
+                <w:b/>
+                <w:bCs/>
+                <w:sz w:val="24"/>
+                <w:szCs w:val="24"/>
+              </w:rPr>
+              <w:t>kafe</w:t>
+            </w:r>
+            <w:proofErr w:type="spellEnd"/>
+            <w:r>
+              <w:rPr>
+                <w:rFonts w:ascii="Times New Roman" w:hAnsi="Times New Roman" w:cs="Times New Roman"/>
+                <w:b/>
+                <w:bCs/>
+                <w:sz w:val="24"/>
+                <w:szCs w:val="24"/>
+              </w:rPr>
+              <w:t xml:space="preserve"> </w:t>
+            </w:r>
+            <w:proofErr w:type="spellStart"/>
+            <w:r>
+              <w:rPr>
+                <w:rFonts w:ascii="Times New Roman" w:hAnsi="Times New Roman" w:cs="Times New Roman"/>
+                <w:b/>
+                <w:bCs/>
+                <w:sz w:val="24"/>
+                <w:szCs w:val="24"/>
+              </w:rPr>
+              <w:t>tersebut</w:t>
+            </w:r>
+            <w:proofErr w:type="spellEnd"/>
+            <w:r>
+              <w:rPr>
+                <w:rFonts w:ascii="Times New Roman" w:hAnsi="Times New Roman" w:cs="Times New Roman"/>
+                <w:b/>
+                <w:bCs/>
+                <w:sz w:val="24"/>
+                <w:szCs w:val="24"/>
+              </w:rPr>
+              <w:t>.</w:t>
             </w:r>
           </w:p>
         </w:tc>
@@ -457,7 +669,51 @@
                 <w:sz w:val="24"/>
                 <w:szCs w:val="24"/>
               </w:rPr>
-              <w:t>Coding untuk menampilkan daftar menu</w:t>
+              <w:t xml:space="preserve">Coding </w:t>
+            </w:r>
+            <w:proofErr w:type="spellStart"/>
+            <w:r>
+              <w:rPr>
+                <w:rFonts w:ascii="Times New Roman" w:hAnsi="Times New Roman" w:cs="Times New Roman"/>
+                <w:b/>
+                <w:bCs/>
+                <w:sz w:val="24"/>
+                <w:szCs w:val="24"/>
+              </w:rPr>
+              <w:t>untuk</w:t>
+            </w:r>
+            <w:proofErr w:type="spellEnd"/>
+            <w:r>
+              <w:rPr>
+                <w:rFonts w:ascii="Times New Roman" w:hAnsi="Times New Roman" w:cs="Times New Roman"/>
+                <w:b/>
+                <w:bCs/>
+                <w:sz w:val="24"/>
+                <w:szCs w:val="24"/>
+              </w:rPr>
+              <w:t xml:space="preserve"> </w:t>
+            </w:r>
+            <w:proofErr w:type="spellStart"/>
+            <w:r>
+              <w:rPr>
+                <w:rFonts w:ascii="Times New Roman" w:hAnsi="Times New Roman" w:cs="Times New Roman"/>
+                <w:b/>
+                <w:bCs/>
+                <w:sz w:val="24"/>
+                <w:szCs w:val="24"/>
+              </w:rPr>
+              <w:t>menampilkan</w:t>
+            </w:r>
+            <w:proofErr w:type="spellEnd"/>
+            <w:r>
+              <w:rPr>
+                <w:rFonts w:ascii="Times New Roman" w:hAnsi="Times New Roman" w:cs="Times New Roman"/>
+                <w:b/>
+                <w:bCs/>
+                <w:sz w:val="24"/>
+                <w:szCs w:val="24"/>
+              </w:rPr>
+              <w:t xml:space="preserve"> daftar menu</w:t>
             </w:r>
           </w:p>
         </w:tc>
@@ -595,16 +851,40 @@
                 <w:szCs w:val="24"/>
               </w:rPr>
             </w:pPr>
-            <w:r>
-              <w:rPr>
-                <w:rFonts w:ascii="Times New Roman" w:hAnsi="Times New Roman" w:cs="Times New Roman"/>
-                <w:b/>
-                <w:bCs/>
-                <w:sz w:val="24"/>
-                <w:szCs w:val="24"/>
-              </w:rPr>
-              <w:t>Semua Anggota</w:t>
-            </w:r>
+            <w:proofErr w:type="spellStart"/>
+            <w:r>
+              <w:rPr>
+                <w:rFonts w:ascii="Times New Roman" w:hAnsi="Times New Roman" w:cs="Times New Roman"/>
+                <w:b/>
+                <w:bCs/>
+                <w:sz w:val="24"/>
+                <w:szCs w:val="24"/>
+              </w:rPr>
+              <w:t>Semua</w:t>
+            </w:r>
+            <w:proofErr w:type="spellEnd"/>
+            <w:r>
+              <w:rPr>
+                <w:rFonts w:ascii="Times New Roman" w:hAnsi="Times New Roman" w:cs="Times New Roman"/>
+                <w:b/>
+                <w:bCs/>
+                <w:sz w:val="24"/>
+                <w:szCs w:val="24"/>
+              </w:rPr>
+              <w:t xml:space="preserve"> </w:t>
+            </w:r>
+            <w:proofErr w:type="spellStart"/>
+            <w:r>
+              <w:rPr>
+                <w:rFonts w:ascii="Times New Roman" w:hAnsi="Times New Roman" w:cs="Times New Roman"/>
+                <w:b/>
+                <w:bCs/>
+                <w:sz w:val="24"/>
+                <w:szCs w:val="24"/>
+              </w:rPr>
+              <w:t>Anggota</w:t>
+            </w:r>
+            <w:proofErr w:type="spellEnd"/>
           </w:p>
         </w:tc>
         <w:tc>
@@ -690,16 +970,51 @@
                 <w:szCs w:val="24"/>
               </w:rPr>
             </w:pPr>
-            <w:r>
-              <w:rPr>
-                <w:rFonts w:ascii="Times New Roman" w:hAnsi="Times New Roman" w:cs="Times New Roman"/>
-                <w:b/>
-                <w:bCs/>
-                <w:sz w:val="24"/>
-                <w:szCs w:val="24"/>
-              </w:rPr>
-              <w:t xml:space="preserve">Sebagai seorang </w:t>
-            </w:r>
+            <w:proofErr w:type="spellStart"/>
+            <w:r>
+              <w:rPr>
+                <w:rFonts w:ascii="Times New Roman" w:hAnsi="Times New Roman" w:cs="Times New Roman"/>
+                <w:b/>
+                <w:bCs/>
+                <w:sz w:val="24"/>
+                <w:szCs w:val="24"/>
+              </w:rPr>
+              <w:t>Sebagai</w:t>
+            </w:r>
+            <w:proofErr w:type="spellEnd"/>
+            <w:r>
+              <w:rPr>
+                <w:rFonts w:ascii="Times New Roman" w:hAnsi="Times New Roman" w:cs="Times New Roman"/>
+                <w:b/>
+                <w:bCs/>
+                <w:sz w:val="24"/>
+                <w:szCs w:val="24"/>
+              </w:rPr>
+              <w:t xml:space="preserve"> </w:t>
+            </w:r>
+            <w:proofErr w:type="spellStart"/>
+            <w:r>
+              <w:rPr>
+                <w:rFonts w:ascii="Times New Roman" w:hAnsi="Times New Roman" w:cs="Times New Roman"/>
+                <w:b/>
+                <w:bCs/>
+                <w:sz w:val="24"/>
+                <w:szCs w:val="24"/>
+              </w:rPr>
+              <w:t>seorang</w:t>
+            </w:r>
+            <w:proofErr w:type="spellEnd"/>
+            <w:r>
+              <w:rPr>
+                <w:rFonts w:ascii="Times New Roman" w:hAnsi="Times New Roman" w:cs="Times New Roman"/>
+                <w:b/>
+                <w:bCs/>
+                <w:sz w:val="24"/>
+                <w:szCs w:val="24"/>
+              </w:rPr>
+              <w:t xml:space="preserve"> </w:t>
+            </w:r>
+            <w:proofErr w:type="spellStart"/>
             <w:proofErr w:type="gramStart"/>
             <w:r>
               <w:rPr>
@@ -711,6 +1026,7 @@
               </w:rPr>
               <w:t>pengguna,saya</w:t>
             </w:r>
+            <w:proofErr w:type="spellEnd"/>
             <w:proofErr w:type="gramEnd"/>
             <w:r>
               <w:rPr>
@@ -720,7 +1036,337 @@
                 <w:sz w:val="24"/>
                 <w:szCs w:val="24"/>
               </w:rPr>
-              <w:t xml:space="preserve"> ingin dapat login ke akun saya agar saya dapat mengakses fitur-fitur aplikasi yang hanya tersedia bagi pengguna yang sudah login.</w:t>
+              <w:t xml:space="preserve"> </w:t>
+            </w:r>
+            <w:proofErr w:type="spellStart"/>
+            <w:r>
+              <w:rPr>
+                <w:rFonts w:ascii="Times New Roman" w:hAnsi="Times New Roman" w:cs="Times New Roman"/>
+                <w:b/>
+                <w:bCs/>
+                <w:sz w:val="24"/>
+                <w:szCs w:val="24"/>
+              </w:rPr>
+              <w:t>ingin</w:t>
+            </w:r>
+            <w:proofErr w:type="spellEnd"/>
+            <w:r>
+              <w:rPr>
+                <w:rFonts w:ascii="Times New Roman" w:hAnsi="Times New Roman" w:cs="Times New Roman"/>
+                <w:b/>
+                <w:bCs/>
+                <w:sz w:val="24"/>
+                <w:szCs w:val="24"/>
+              </w:rPr>
+              <w:t xml:space="preserve"> </w:t>
+            </w:r>
+            <w:proofErr w:type="spellStart"/>
+            <w:r>
+              <w:rPr>
+                <w:rFonts w:ascii="Times New Roman" w:hAnsi="Times New Roman" w:cs="Times New Roman"/>
+                <w:b/>
+                <w:bCs/>
+                <w:sz w:val="24"/>
+                <w:szCs w:val="24"/>
+              </w:rPr>
+              <w:t>dapat</w:t>
+            </w:r>
+            <w:proofErr w:type="spellEnd"/>
+            <w:r>
+              <w:rPr>
+                <w:rFonts w:ascii="Times New Roman" w:hAnsi="Times New Roman" w:cs="Times New Roman"/>
+                <w:b/>
+                <w:bCs/>
+                <w:sz w:val="24"/>
+                <w:szCs w:val="24"/>
+              </w:rPr>
+              <w:t xml:space="preserve"> login </w:t>
+            </w:r>
+            <w:proofErr w:type="spellStart"/>
+            <w:r>
+              <w:rPr>
+                <w:rFonts w:ascii="Times New Roman" w:hAnsi="Times New Roman" w:cs="Times New Roman"/>
+                <w:b/>
+                <w:bCs/>
+                <w:sz w:val="24"/>
+                <w:szCs w:val="24"/>
+              </w:rPr>
+              <w:t>ke</w:t>
+            </w:r>
+            <w:proofErr w:type="spellEnd"/>
+            <w:r>
+              <w:rPr>
+                <w:rFonts w:ascii="Times New Roman" w:hAnsi="Times New Roman" w:cs="Times New Roman"/>
+                <w:b/>
+                <w:bCs/>
+                <w:sz w:val="24"/>
+                <w:szCs w:val="24"/>
+              </w:rPr>
+              <w:t xml:space="preserve"> </w:t>
+            </w:r>
+            <w:proofErr w:type="spellStart"/>
+            <w:r>
+              <w:rPr>
+                <w:rFonts w:ascii="Times New Roman" w:hAnsi="Times New Roman" w:cs="Times New Roman"/>
+                <w:b/>
+                <w:bCs/>
+                <w:sz w:val="24"/>
+                <w:szCs w:val="24"/>
+              </w:rPr>
+              <w:t>akun</w:t>
+            </w:r>
+            <w:proofErr w:type="spellEnd"/>
+            <w:r>
+              <w:rPr>
+                <w:rFonts w:ascii="Times New Roman" w:hAnsi="Times New Roman" w:cs="Times New Roman"/>
+                <w:b/>
+                <w:bCs/>
+                <w:sz w:val="24"/>
+                <w:szCs w:val="24"/>
+              </w:rPr>
+              <w:t xml:space="preserve"> </w:t>
+            </w:r>
+            <w:proofErr w:type="spellStart"/>
+            <w:r>
+              <w:rPr>
+                <w:rFonts w:ascii="Times New Roman" w:hAnsi="Times New Roman" w:cs="Times New Roman"/>
+                <w:b/>
+                <w:bCs/>
+                <w:sz w:val="24"/>
+                <w:szCs w:val="24"/>
+              </w:rPr>
+              <w:t>saya</w:t>
+            </w:r>
+            <w:proofErr w:type="spellEnd"/>
+            <w:r>
+              <w:rPr>
+                <w:rFonts w:ascii="Times New Roman" w:hAnsi="Times New Roman" w:cs="Times New Roman"/>
+                <w:b/>
+                <w:bCs/>
+                <w:sz w:val="24"/>
+                <w:szCs w:val="24"/>
+              </w:rPr>
+              <w:t xml:space="preserve"> agar </w:t>
+            </w:r>
+            <w:proofErr w:type="spellStart"/>
+            <w:r>
+              <w:rPr>
+                <w:rFonts w:ascii="Times New Roman" w:hAnsi="Times New Roman" w:cs="Times New Roman"/>
+                <w:b/>
+                <w:bCs/>
+                <w:sz w:val="24"/>
+                <w:szCs w:val="24"/>
+              </w:rPr>
+              <w:t>saya</w:t>
+            </w:r>
+            <w:proofErr w:type="spellEnd"/>
+            <w:r>
+              <w:rPr>
+                <w:rFonts w:ascii="Times New Roman" w:hAnsi="Times New Roman" w:cs="Times New Roman"/>
+                <w:b/>
+                <w:bCs/>
+                <w:sz w:val="24"/>
+                <w:szCs w:val="24"/>
+              </w:rPr>
+              <w:t xml:space="preserve"> </w:t>
+            </w:r>
+            <w:proofErr w:type="spellStart"/>
+            <w:r>
+              <w:rPr>
+                <w:rFonts w:ascii="Times New Roman" w:hAnsi="Times New Roman" w:cs="Times New Roman"/>
+                <w:b/>
+                <w:bCs/>
+                <w:sz w:val="24"/>
+                <w:szCs w:val="24"/>
+              </w:rPr>
+              <w:t>dapat</w:t>
+            </w:r>
+            <w:proofErr w:type="spellEnd"/>
+            <w:r>
+              <w:rPr>
+                <w:rFonts w:ascii="Times New Roman" w:hAnsi="Times New Roman" w:cs="Times New Roman"/>
+                <w:b/>
+                <w:bCs/>
+                <w:sz w:val="24"/>
+                <w:szCs w:val="24"/>
+              </w:rPr>
+              <w:t xml:space="preserve"> </w:t>
+            </w:r>
+            <w:proofErr w:type="spellStart"/>
+            <w:r>
+              <w:rPr>
+                <w:rFonts w:ascii="Times New Roman" w:hAnsi="Times New Roman" w:cs="Times New Roman"/>
+                <w:b/>
+                <w:bCs/>
+                <w:sz w:val="24"/>
+                <w:szCs w:val="24"/>
+              </w:rPr>
+              <w:t>mengakses</w:t>
+            </w:r>
+            <w:proofErr w:type="spellEnd"/>
+            <w:r>
+              <w:rPr>
+                <w:rFonts w:ascii="Times New Roman" w:hAnsi="Times New Roman" w:cs="Times New Roman"/>
+                <w:b/>
+                <w:bCs/>
+                <w:sz w:val="24"/>
+                <w:szCs w:val="24"/>
+              </w:rPr>
+              <w:t xml:space="preserve"> </w:t>
+            </w:r>
+            <w:proofErr w:type="spellStart"/>
+            <w:r>
+              <w:rPr>
+                <w:rFonts w:ascii="Times New Roman" w:hAnsi="Times New Roman" w:cs="Times New Roman"/>
+                <w:b/>
+                <w:bCs/>
+                <w:sz w:val="24"/>
+                <w:szCs w:val="24"/>
+              </w:rPr>
+              <w:t>fitur-fitur</w:t>
+            </w:r>
+            <w:proofErr w:type="spellEnd"/>
+            <w:r>
+              <w:rPr>
+                <w:rFonts w:ascii="Times New Roman" w:hAnsi="Times New Roman" w:cs="Times New Roman"/>
+                <w:b/>
+                <w:bCs/>
+                <w:sz w:val="24"/>
+                <w:szCs w:val="24"/>
+              </w:rPr>
+              <w:t xml:space="preserve"> </w:t>
+            </w:r>
+            <w:proofErr w:type="spellStart"/>
+            <w:r>
+              <w:rPr>
+                <w:rFonts w:ascii="Times New Roman" w:hAnsi="Times New Roman" w:cs="Times New Roman"/>
+                <w:b/>
+                <w:bCs/>
+                <w:sz w:val="24"/>
+                <w:szCs w:val="24"/>
+              </w:rPr>
+              <w:t>aplikasi</w:t>
+            </w:r>
+            <w:proofErr w:type="spellEnd"/>
+            <w:r>
+              <w:rPr>
+                <w:rFonts w:ascii="Times New Roman" w:hAnsi="Times New Roman" w:cs="Times New Roman"/>
+                <w:b/>
+                <w:bCs/>
+                <w:sz w:val="24"/>
+                <w:szCs w:val="24"/>
+              </w:rPr>
+              <w:t xml:space="preserve"> yang </w:t>
+            </w:r>
+            <w:proofErr w:type="spellStart"/>
+            <w:r>
+              <w:rPr>
+                <w:rFonts w:ascii="Times New Roman" w:hAnsi="Times New Roman" w:cs="Times New Roman"/>
+                <w:b/>
+                <w:bCs/>
+                <w:sz w:val="24"/>
+                <w:szCs w:val="24"/>
+              </w:rPr>
+              <w:t>hanya</w:t>
+            </w:r>
+            <w:proofErr w:type="spellEnd"/>
+            <w:r>
+              <w:rPr>
+                <w:rFonts w:ascii="Times New Roman" w:hAnsi="Times New Roman" w:cs="Times New Roman"/>
+                <w:b/>
+                <w:bCs/>
+                <w:sz w:val="24"/>
+                <w:szCs w:val="24"/>
+              </w:rPr>
+              <w:t xml:space="preserve"> </w:t>
+            </w:r>
+            <w:proofErr w:type="spellStart"/>
+            <w:r>
+              <w:rPr>
+                <w:rFonts w:ascii="Times New Roman" w:hAnsi="Times New Roman" w:cs="Times New Roman"/>
+                <w:b/>
+                <w:bCs/>
+                <w:sz w:val="24"/>
+                <w:szCs w:val="24"/>
+              </w:rPr>
+              <w:t>tersedia</w:t>
+            </w:r>
+            <w:proofErr w:type="spellEnd"/>
+            <w:r>
+              <w:rPr>
+                <w:rFonts w:ascii="Times New Roman" w:hAnsi="Times New Roman" w:cs="Times New Roman"/>
+                <w:b/>
+                <w:bCs/>
+                <w:sz w:val="24"/>
+                <w:szCs w:val="24"/>
+              </w:rPr>
+              <w:t xml:space="preserve"> </w:t>
+            </w:r>
+            <w:proofErr w:type="spellStart"/>
+            <w:r>
+              <w:rPr>
+                <w:rFonts w:ascii="Times New Roman" w:hAnsi="Times New Roman" w:cs="Times New Roman"/>
+                <w:b/>
+                <w:bCs/>
+                <w:sz w:val="24"/>
+                <w:szCs w:val="24"/>
+              </w:rPr>
+              <w:t>bagi</w:t>
+            </w:r>
+            <w:proofErr w:type="spellEnd"/>
+            <w:r>
+              <w:rPr>
+                <w:rFonts w:ascii="Times New Roman" w:hAnsi="Times New Roman" w:cs="Times New Roman"/>
+                <w:b/>
+                <w:bCs/>
+                <w:sz w:val="24"/>
+                <w:szCs w:val="24"/>
+              </w:rPr>
+              <w:t xml:space="preserve"> </w:t>
+            </w:r>
+            <w:proofErr w:type="spellStart"/>
+            <w:r>
+              <w:rPr>
+                <w:rFonts w:ascii="Times New Roman" w:hAnsi="Times New Roman" w:cs="Times New Roman"/>
+                <w:b/>
+                <w:bCs/>
+                <w:sz w:val="24"/>
+                <w:szCs w:val="24"/>
+              </w:rPr>
+              <w:t>pengguna</w:t>
+            </w:r>
+            <w:proofErr w:type="spellEnd"/>
+            <w:r>
+              <w:rPr>
+                <w:rFonts w:ascii="Times New Roman" w:hAnsi="Times New Roman" w:cs="Times New Roman"/>
+                <w:b/>
+                <w:bCs/>
+                <w:sz w:val="24"/>
+                <w:szCs w:val="24"/>
+              </w:rPr>
+              <w:t xml:space="preserve"> yang </w:t>
+            </w:r>
+            <w:proofErr w:type="spellStart"/>
+            <w:r>
+              <w:rPr>
+                <w:rFonts w:ascii="Times New Roman" w:hAnsi="Times New Roman" w:cs="Times New Roman"/>
+                <w:b/>
+                <w:bCs/>
+                <w:sz w:val="24"/>
+                <w:szCs w:val="24"/>
+              </w:rPr>
+              <w:t>sudah</w:t>
+            </w:r>
+            <w:proofErr w:type="spellEnd"/>
+            <w:r>
+              <w:rPr>
+                <w:rFonts w:ascii="Times New Roman" w:hAnsi="Times New Roman" w:cs="Times New Roman"/>
+                <w:b/>
+                <w:bCs/>
+                <w:sz w:val="24"/>
+                <w:szCs w:val="24"/>
+              </w:rPr>
+              <w:t xml:space="preserve"> login.</w:t>
             </w:r>
           </w:p>
         </w:tc>
@@ -766,6 +1412,7 @@
                 <w:szCs w:val="24"/>
               </w:rPr>
             </w:pPr>
+            <w:proofErr w:type="spellStart"/>
             <w:r>
               <w:rPr>
                 <w:rFonts w:ascii="Times New Roman" w:hAnsi="Times New Roman" w:cs="Times New Roman"/>
@@ -776,6 +1423,7 @@
               </w:rPr>
               <w:t>Charlos</w:t>
             </w:r>
+            <w:proofErr w:type="spellEnd"/>
           </w:p>
         </w:tc>
         <w:tc>
@@ -896,7 +1544,51 @@
                 <w:sz w:val="24"/>
                 <w:szCs w:val="24"/>
               </w:rPr>
-              <w:t>Coding menampilkan halaman login</w:t>
+              <w:t xml:space="preserve">Coding </w:t>
+            </w:r>
+            <w:proofErr w:type="spellStart"/>
+            <w:r>
+              <w:rPr>
+                <w:rFonts w:ascii="Times New Roman" w:hAnsi="Times New Roman" w:cs="Times New Roman"/>
+                <w:b/>
+                <w:bCs/>
+                <w:sz w:val="24"/>
+                <w:szCs w:val="24"/>
+              </w:rPr>
+              <w:t>menampilkan</w:t>
+            </w:r>
+            <w:proofErr w:type="spellEnd"/>
+            <w:r>
+              <w:rPr>
+                <w:rFonts w:ascii="Times New Roman" w:hAnsi="Times New Roman" w:cs="Times New Roman"/>
+                <w:b/>
+                <w:bCs/>
+                <w:sz w:val="24"/>
+                <w:szCs w:val="24"/>
+              </w:rPr>
+              <w:t xml:space="preserve"> </w:t>
+            </w:r>
+            <w:proofErr w:type="spellStart"/>
+            <w:r>
+              <w:rPr>
+                <w:rFonts w:ascii="Times New Roman" w:hAnsi="Times New Roman" w:cs="Times New Roman"/>
+                <w:b/>
+                <w:bCs/>
+                <w:sz w:val="24"/>
+                <w:szCs w:val="24"/>
+              </w:rPr>
+              <w:t>halaman</w:t>
+            </w:r>
+            <w:proofErr w:type="spellEnd"/>
+            <w:r>
+              <w:rPr>
+                <w:rFonts w:ascii="Times New Roman" w:hAnsi="Times New Roman" w:cs="Times New Roman"/>
+                <w:b/>
+                <w:bCs/>
+                <w:sz w:val="24"/>
+                <w:szCs w:val="24"/>
+              </w:rPr>
+              <w:t xml:space="preserve"> login</w:t>
             </w:r>
           </w:p>
         </w:tc>
@@ -1034,16 +1726,40 @@
                 <w:szCs w:val="24"/>
               </w:rPr>
             </w:pPr>
-            <w:r>
-              <w:rPr>
-                <w:rFonts w:ascii="Times New Roman" w:hAnsi="Times New Roman" w:cs="Times New Roman"/>
-                <w:b/>
-                <w:bCs/>
-                <w:sz w:val="24"/>
-                <w:szCs w:val="24"/>
-              </w:rPr>
-              <w:t>Semua Anggota</w:t>
-            </w:r>
+            <w:proofErr w:type="spellStart"/>
+            <w:r>
+              <w:rPr>
+                <w:rFonts w:ascii="Times New Roman" w:hAnsi="Times New Roman" w:cs="Times New Roman"/>
+                <w:b/>
+                <w:bCs/>
+                <w:sz w:val="24"/>
+                <w:szCs w:val="24"/>
+              </w:rPr>
+              <w:t>Semua</w:t>
+            </w:r>
+            <w:proofErr w:type="spellEnd"/>
+            <w:r>
+              <w:rPr>
+                <w:rFonts w:ascii="Times New Roman" w:hAnsi="Times New Roman" w:cs="Times New Roman"/>
+                <w:b/>
+                <w:bCs/>
+                <w:sz w:val="24"/>
+                <w:szCs w:val="24"/>
+              </w:rPr>
+              <w:t xml:space="preserve"> </w:t>
+            </w:r>
+            <w:proofErr w:type="spellStart"/>
+            <w:r>
+              <w:rPr>
+                <w:rFonts w:ascii="Times New Roman" w:hAnsi="Times New Roman" w:cs="Times New Roman"/>
+                <w:b/>
+                <w:bCs/>
+                <w:sz w:val="24"/>
+                <w:szCs w:val="24"/>
+              </w:rPr>
+              <w:t>Anggota</w:t>
+            </w:r>
+            <w:proofErr w:type="spellEnd"/>
           </w:p>
         </w:tc>
         <w:tc>
@@ -1129,16 +1845,205 @@
                 <w:szCs w:val="24"/>
               </w:rPr>
             </w:pPr>
-            <w:r>
-              <w:rPr>
-                <w:rFonts w:ascii="Times New Roman" w:hAnsi="Times New Roman" w:cs="Times New Roman"/>
-                <w:b/>
-                <w:bCs/>
-                <w:sz w:val="24"/>
-                <w:szCs w:val="24"/>
-              </w:rPr>
-              <w:t xml:space="preserve">Sebagai pengguna, saya ingin dapat memberikan feedback atau rating tentang kualitas </w:t>
-            </w:r>
+            <w:proofErr w:type="spellStart"/>
+            <w:r>
+              <w:rPr>
+                <w:rFonts w:ascii="Times New Roman" w:hAnsi="Times New Roman" w:cs="Times New Roman"/>
+                <w:b/>
+                <w:bCs/>
+                <w:sz w:val="24"/>
+                <w:szCs w:val="24"/>
+              </w:rPr>
+              <w:t>Sebagai</w:t>
+            </w:r>
+            <w:proofErr w:type="spellEnd"/>
+            <w:r>
+              <w:rPr>
+                <w:rFonts w:ascii="Times New Roman" w:hAnsi="Times New Roman" w:cs="Times New Roman"/>
+                <w:b/>
+                <w:bCs/>
+                <w:sz w:val="24"/>
+                <w:szCs w:val="24"/>
+              </w:rPr>
+              <w:t xml:space="preserve"> </w:t>
+            </w:r>
+            <w:proofErr w:type="spellStart"/>
+            <w:r>
+              <w:rPr>
+                <w:rFonts w:ascii="Times New Roman" w:hAnsi="Times New Roman" w:cs="Times New Roman"/>
+                <w:b/>
+                <w:bCs/>
+                <w:sz w:val="24"/>
+                <w:szCs w:val="24"/>
+              </w:rPr>
+              <w:t>pengguna</w:t>
+            </w:r>
+            <w:proofErr w:type="spellEnd"/>
+            <w:r>
+              <w:rPr>
+                <w:rFonts w:ascii="Times New Roman" w:hAnsi="Times New Roman" w:cs="Times New Roman"/>
+                <w:b/>
+                <w:bCs/>
+                <w:sz w:val="24"/>
+                <w:szCs w:val="24"/>
+              </w:rPr>
+              <w:t xml:space="preserve">, </w:t>
+            </w:r>
+            <w:proofErr w:type="spellStart"/>
+            <w:r>
+              <w:rPr>
+                <w:rFonts w:ascii="Times New Roman" w:hAnsi="Times New Roman" w:cs="Times New Roman"/>
+                <w:b/>
+                <w:bCs/>
+                <w:sz w:val="24"/>
+                <w:szCs w:val="24"/>
+              </w:rPr>
+              <w:t>saya</w:t>
+            </w:r>
+            <w:proofErr w:type="spellEnd"/>
+            <w:r>
+              <w:rPr>
+                <w:rFonts w:ascii="Times New Roman" w:hAnsi="Times New Roman" w:cs="Times New Roman"/>
+                <w:b/>
+                <w:bCs/>
+                <w:sz w:val="24"/>
+                <w:szCs w:val="24"/>
+              </w:rPr>
+              <w:t xml:space="preserve"> </w:t>
+            </w:r>
+            <w:proofErr w:type="spellStart"/>
+            <w:r>
+              <w:rPr>
+                <w:rFonts w:ascii="Times New Roman" w:hAnsi="Times New Roman" w:cs="Times New Roman"/>
+                <w:b/>
+                <w:bCs/>
+                <w:sz w:val="24"/>
+                <w:szCs w:val="24"/>
+              </w:rPr>
+              <w:t>ingin</w:t>
+            </w:r>
+            <w:proofErr w:type="spellEnd"/>
+            <w:r>
+              <w:rPr>
+                <w:rFonts w:ascii="Times New Roman" w:hAnsi="Times New Roman" w:cs="Times New Roman"/>
+                <w:b/>
+                <w:bCs/>
+                <w:sz w:val="24"/>
+                <w:szCs w:val="24"/>
+              </w:rPr>
+              <w:t xml:space="preserve"> </w:t>
+            </w:r>
+            <w:proofErr w:type="spellStart"/>
+            <w:r>
+              <w:rPr>
+                <w:rFonts w:ascii="Times New Roman" w:hAnsi="Times New Roman" w:cs="Times New Roman"/>
+                <w:b/>
+                <w:bCs/>
+                <w:sz w:val="24"/>
+                <w:szCs w:val="24"/>
+              </w:rPr>
+              <w:t>dapat</w:t>
+            </w:r>
+            <w:proofErr w:type="spellEnd"/>
+            <w:r>
+              <w:rPr>
+                <w:rFonts w:ascii="Times New Roman" w:hAnsi="Times New Roman" w:cs="Times New Roman"/>
+                <w:b/>
+                <w:bCs/>
+                <w:sz w:val="24"/>
+                <w:szCs w:val="24"/>
+              </w:rPr>
+              <w:t xml:space="preserve"> </w:t>
+            </w:r>
+            <w:proofErr w:type="spellStart"/>
+            <w:r>
+              <w:rPr>
+                <w:rFonts w:ascii="Times New Roman" w:hAnsi="Times New Roman" w:cs="Times New Roman"/>
+                <w:b/>
+                <w:bCs/>
+                <w:sz w:val="24"/>
+                <w:szCs w:val="24"/>
+              </w:rPr>
+              <w:t>memberikan</w:t>
+            </w:r>
+            <w:proofErr w:type="spellEnd"/>
+            <w:r>
+              <w:rPr>
+                <w:rFonts w:ascii="Times New Roman" w:hAnsi="Times New Roman" w:cs="Times New Roman"/>
+                <w:b/>
+                <w:bCs/>
+                <w:sz w:val="24"/>
+                <w:szCs w:val="24"/>
+              </w:rPr>
+              <w:t xml:space="preserve"> feedback </w:t>
+            </w:r>
+            <w:proofErr w:type="spellStart"/>
+            <w:r>
+              <w:rPr>
+                <w:rFonts w:ascii="Times New Roman" w:hAnsi="Times New Roman" w:cs="Times New Roman"/>
+                <w:b/>
+                <w:bCs/>
+                <w:sz w:val="24"/>
+                <w:szCs w:val="24"/>
+              </w:rPr>
+              <w:t>atau</w:t>
+            </w:r>
+            <w:proofErr w:type="spellEnd"/>
+            <w:r>
+              <w:rPr>
+                <w:rFonts w:ascii="Times New Roman" w:hAnsi="Times New Roman" w:cs="Times New Roman"/>
+                <w:b/>
+                <w:bCs/>
+                <w:sz w:val="24"/>
+                <w:szCs w:val="24"/>
+              </w:rPr>
+              <w:t xml:space="preserve"> rating </w:t>
+            </w:r>
+            <w:proofErr w:type="spellStart"/>
+            <w:r>
+              <w:rPr>
+                <w:rFonts w:ascii="Times New Roman" w:hAnsi="Times New Roman" w:cs="Times New Roman"/>
+                <w:b/>
+                <w:bCs/>
+                <w:sz w:val="24"/>
+                <w:szCs w:val="24"/>
+              </w:rPr>
+              <w:t>tentang</w:t>
+            </w:r>
+            <w:proofErr w:type="spellEnd"/>
+            <w:r>
+              <w:rPr>
+                <w:rFonts w:ascii="Times New Roman" w:hAnsi="Times New Roman" w:cs="Times New Roman"/>
+                <w:b/>
+                <w:bCs/>
+                <w:sz w:val="24"/>
+                <w:szCs w:val="24"/>
+              </w:rPr>
+              <w:t xml:space="preserve"> </w:t>
+            </w:r>
+            <w:proofErr w:type="spellStart"/>
+            <w:r>
+              <w:rPr>
+                <w:rFonts w:ascii="Times New Roman" w:hAnsi="Times New Roman" w:cs="Times New Roman"/>
+                <w:b/>
+                <w:bCs/>
+                <w:sz w:val="24"/>
+                <w:szCs w:val="24"/>
+              </w:rPr>
+              <w:t>kualitas</w:t>
+            </w:r>
+            <w:proofErr w:type="spellEnd"/>
+            <w:r>
+              <w:rPr>
+                <w:rFonts w:ascii="Times New Roman" w:hAnsi="Times New Roman" w:cs="Times New Roman"/>
+                <w:b/>
+                <w:bCs/>
+                <w:sz w:val="24"/>
+                <w:szCs w:val="24"/>
+              </w:rPr>
+              <w:t xml:space="preserve"> </w:t>
+            </w:r>
+            <w:proofErr w:type="spellStart"/>
             <w:r>
               <w:rPr>
                 <w:rFonts w:ascii="Times New Roman" w:hAnsi="Times New Roman" w:cs="Times New Roman"/>
@@ -1148,7 +2053,40 @@
                 <w:szCs w:val="24"/>
               </w:rPr>
               <w:lastRenderedPageBreak/>
-              <w:t>layanan dan produk.</w:t>
+              <w:t>layanan</w:t>
+            </w:r>
+            <w:proofErr w:type="spellEnd"/>
+            <w:r>
+              <w:rPr>
+                <w:rFonts w:ascii="Times New Roman" w:hAnsi="Times New Roman" w:cs="Times New Roman"/>
+                <w:b/>
+                <w:bCs/>
+                <w:sz w:val="24"/>
+                <w:szCs w:val="24"/>
+              </w:rPr>
+              <w:t xml:space="preserve"> dan </w:t>
+            </w:r>
+            <w:proofErr w:type="spellStart"/>
+            <w:r>
+              <w:rPr>
+                <w:rFonts w:ascii="Times New Roman" w:hAnsi="Times New Roman" w:cs="Times New Roman"/>
+                <w:b/>
+                <w:bCs/>
+                <w:sz w:val="24"/>
+                <w:szCs w:val="24"/>
+              </w:rPr>
+              <w:t>produk</w:t>
+            </w:r>
+            <w:proofErr w:type="spellEnd"/>
+            <w:r>
+              <w:rPr>
+                <w:rFonts w:ascii="Times New Roman" w:hAnsi="Times New Roman" w:cs="Times New Roman"/>
+                <w:b/>
+                <w:bCs/>
+                <w:sz w:val="24"/>
+                <w:szCs w:val="24"/>
+              </w:rPr>
+              <w:t>.</w:t>
             </w:r>
           </w:p>
         </w:tc>
@@ -1195,6 +2133,7 @@
                 <w:szCs w:val="24"/>
               </w:rPr>
             </w:pPr>
+            <w:proofErr w:type="spellStart"/>
             <w:r>
               <w:rPr>
                 <w:rFonts w:ascii="Times New Roman" w:hAnsi="Times New Roman" w:cs="Times New Roman"/>
@@ -1205,6 +2144,7 @@
               </w:rPr>
               <w:t>Pilippi</w:t>
             </w:r>
+            <w:proofErr w:type="spellEnd"/>
           </w:p>
         </w:tc>
         <w:tc>
@@ -1317,15 +2257,93 @@
                 <w:szCs w:val="24"/>
               </w:rPr>
             </w:pPr>
-            <w:r>
-              <w:rPr>
-                <w:rFonts w:ascii="Times New Roman" w:hAnsi="Times New Roman" w:cs="Times New Roman"/>
-                <w:b/>
-                <w:bCs/>
-                <w:sz w:val="24"/>
-                <w:szCs w:val="24"/>
-              </w:rPr>
-              <w:t>Codingan menampilkan hasil feedback atau rating</w:t>
+            <w:proofErr w:type="spellStart"/>
+            <w:r>
+              <w:rPr>
+                <w:rFonts w:ascii="Times New Roman" w:hAnsi="Times New Roman" w:cs="Times New Roman"/>
+                <w:b/>
+                <w:bCs/>
+                <w:sz w:val="24"/>
+                <w:szCs w:val="24"/>
+              </w:rPr>
+              <w:t>Codingan</w:t>
+            </w:r>
+            <w:proofErr w:type="spellEnd"/>
+            <w:r>
+              <w:rPr>
+                <w:rFonts w:ascii="Times New Roman" w:hAnsi="Times New Roman" w:cs="Times New Roman"/>
+                <w:b/>
+                <w:bCs/>
+                <w:sz w:val="24"/>
+                <w:szCs w:val="24"/>
+              </w:rPr>
+              <w:t xml:space="preserve"> </w:t>
+            </w:r>
+            <w:proofErr w:type="spellStart"/>
+            <w:r>
+              <w:rPr>
+                <w:rFonts w:ascii="Times New Roman" w:hAnsi="Times New Roman" w:cs="Times New Roman"/>
+                <w:b/>
+                <w:bCs/>
+                <w:sz w:val="24"/>
+                <w:szCs w:val="24"/>
+              </w:rPr>
+              <w:t>menampilkan</w:t>
+            </w:r>
+            <w:proofErr w:type="spellEnd"/>
+            <w:r>
+              <w:rPr>
+                <w:rFonts w:ascii="Times New Roman" w:hAnsi="Times New Roman" w:cs="Times New Roman"/>
+                <w:b/>
+                <w:bCs/>
+                <w:sz w:val="24"/>
+                <w:szCs w:val="24"/>
+              </w:rPr>
+              <w:t xml:space="preserve"> </w:t>
+            </w:r>
+            <w:proofErr w:type="spellStart"/>
+            <w:r>
+              <w:rPr>
+                <w:rFonts w:ascii="Times New Roman" w:hAnsi="Times New Roman" w:cs="Times New Roman"/>
+                <w:b/>
+                <w:bCs/>
+                <w:sz w:val="24"/>
+                <w:szCs w:val="24"/>
+              </w:rPr>
+              <w:t>hasil</w:t>
+            </w:r>
+            <w:proofErr w:type="spellEnd"/>
+            <w:r>
+              <w:rPr>
+                <w:rFonts w:ascii="Times New Roman" w:hAnsi="Times New Roman" w:cs="Times New Roman"/>
+                <w:b/>
+                <w:bCs/>
+                <w:sz w:val="24"/>
+                <w:szCs w:val="24"/>
+              </w:rPr>
+              <w:t xml:space="preserve"> feedback </w:t>
+            </w:r>
+            <w:proofErr w:type="spellStart"/>
+            <w:r>
+              <w:rPr>
+                <w:rFonts w:ascii="Times New Roman" w:hAnsi="Times New Roman" w:cs="Times New Roman"/>
+                <w:b/>
+                <w:bCs/>
+                <w:sz w:val="24"/>
+                <w:szCs w:val="24"/>
+              </w:rPr>
+              <w:t>atau</w:t>
+            </w:r>
+            <w:proofErr w:type="spellEnd"/>
+            <w:r>
+              <w:rPr>
+                <w:rFonts w:ascii="Times New Roman" w:hAnsi="Times New Roman" w:cs="Times New Roman"/>
+                <w:b/>
+                <w:bCs/>
+                <w:sz w:val="24"/>
+                <w:szCs w:val="24"/>
+              </w:rPr>
+              <w:t xml:space="preserve"> rating</w:t>
             </w:r>
           </w:p>
         </w:tc>
@@ -1558,15 +2576,313 @@
                 <w:szCs w:val="24"/>
               </w:rPr>
             </w:pPr>
-            <w:r>
-              <w:rPr>
-                <w:rFonts w:ascii="Times New Roman" w:hAnsi="Times New Roman" w:cs="Times New Roman"/>
-                <w:b/>
-                <w:bCs/>
-                <w:sz w:val="24"/>
-                <w:szCs w:val="24"/>
-              </w:rPr>
-              <w:t>Sebagai pengguna, saya ingin dapat memesan menu melalui aplikasi dan membayar dengan cara pembayaran yg ada.</w:t>
+            <w:proofErr w:type="spellStart"/>
+            <w:r>
+              <w:rPr>
+                <w:rFonts w:ascii="Times New Roman" w:hAnsi="Times New Roman" w:cs="Times New Roman"/>
+                <w:b/>
+                <w:bCs/>
+                <w:sz w:val="24"/>
+                <w:szCs w:val="24"/>
+              </w:rPr>
+              <w:t>Sebagai</w:t>
+            </w:r>
+            <w:proofErr w:type="spellEnd"/>
+            <w:r>
+              <w:rPr>
+                <w:rFonts w:ascii="Times New Roman" w:hAnsi="Times New Roman" w:cs="Times New Roman"/>
+                <w:b/>
+                <w:bCs/>
+                <w:sz w:val="24"/>
+                <w:szCs w:val="24"/>
+              </w:rPr>
+              <w:t xml:space="preserve"> </w:t>
+            </w:r>
+            <w:proofErr w:type="spellStart"/>
+            <w:r>
+              <w:rPr>
+                <w:rFonts w:ascii="Times New Roman" w:hAnsi="Times New Roman" w:cs="Times New Roman"/>
+                <w:b/>
+                <w:bCs/>
+                <w:sz w:val="24"/>
+                <w:szCs w:val="24"/>
+              </w:rPr>
+              <w:t>pengguna</w:t>
+            </w:r>
+            <w:proofErr w:type="spellEnd"/>
+            <w:r>
+              <w:rPr>
+                <w:rFonts w:ascii="Times New Roman" w:hAnsi="Times New Roman" w:cs="Times New Roman"/>
+                <w:b/>
+                <w:bCs/>
+                <w:sz w:val="24"/>
+                <w:szCs w:val="24"/>
+              </w:rPr>
+              <w:t xml:space="preserve">, </w:t>
+            </w:r>
+            <w:proofErr w:type="spellStart"/>
+            <w:r>
+              <w:rPr>
+                <w:rFonts w:ascii="Times New Roman" w:hAnsi="Times New Roman" w:cs="Times New Roman"/>
+                <w:b/>
+                <w:bCs/>
+                <w:sz w:val="24"/>
+                <w:szCs w:val="24"/>
+              </w:rPr>
+              <w:t>saya</w:t>
+            </w:r>
+            <w:proofErr w:type="spellEnd"/>
+            <w:r>
+              <w:rPr>
+                <w:rFonts w:ascii="Times New Roman" w:hAnsi="Times New Roman" w:cs="Times New Roman"/>
+                <w:b/>
+                <w:bCs/>
+                <w:sz w:val="24"/>
+                <w:szCs w:val="24"/>
+              </w:rPr>
+              <w:t xml:space="preserve"> </w:t>
+            </w:r>
+            <w:proofErr w:type="spellStart"/>
+            <w:r>
+              <w:rPr>
+                <w:rFonts w:ascii="Times New Roman" w:hAnsi="Times New Roman" w:cs="Times New Roman"/>
+                <w:b/>
+                <w:bCs/>
+                <w:sz w:val="24"/>
+                <w:szCs w:val="24"/>
+              </w:rPr>
+              <w:t>ingin</w:t>
+            </w:r>
+            <w:proofErr w:type="spellEnd"/>
+            <w:r>
+              <w:rPr>
+                <w:rFonts w:ascii="Times New Roman" w:hAnsi="Times New Roman" w:cs="Times New Roman"/>
+                <w:b/>
+                <w:bCs/>
+                <w:sz w:val="24"/>
+                <w:szCs w:val="24"/>
+              </w:rPr>
+              <w:t xml:space="preserve"> </w:t>
+            </w:r>
+            <w:proofErr w:type="spellStart"/>
+            <w:r>
+              <w:rPr>
+                <w:rFonts w:ascii="Times New Roman" w:hAnsi="Times New Roman" w:cs="Times New Roman"/>
+                <w:b/>
+                <w:bCs/>
+                <w:sz w:val="24"/>
+                <w:szCs w:val="24"/>
+              </w:rPr>
+              <w:t>dapat</w:t>
+            </w:r>
+            <w:proofErr w:type="spellEnd"/>
+            <w:r>
+              <w:rPr>
+                <w:rFonts w:ascii="Times New Roman" w:hAnsi="Times New Roman" w:cs="Times New Roman"/>
+                <w:b/>
+                <w:bCs/>
+                <w:sz w:val="24"/>
+                <w:szCs w:val="24"/>
+              </w:rPr>
+              <w:t xml:space="preserve"> </w:t>
+            </w:r>
+            <w:proofErr w:type="spellStart"/>
+            <w:r>
+              <w:rPr>
+                <w:rFonts w:ascii="Times New Roman" w:hAnsi="Times New Roman" w:cs="Times New Roman"/>
+                <w:b/>
+                <w:bCs/>
+                <w:sz w:val="24"/>
+                <w:szCs w:val="24"/>
+              </w:rPr>
+              <w:t>memesan</w:t>
+            </w:r>
+            <w:proofErr w:type="spellEnd"/>
+            <w:r>
+              <w:rPr>
+                <w:rFonts w:ascii="Times New Roman" w:hAnsi="Times New Roman" w:cs="Times New Roman"/>
+                <w:b/>
+                <w:bCs/>
+                <w:sz w:val="24"/>
+                <w:szCs w:val="24"/>
+              </w:rPr>
+              <w:t xml:space="preserve"> menu </w:t>
+            </w:r>
+            <w:proofErr w:type="spellStart"/>
+            <w:r>
+              <w:rPr>
+                <w:rFonts w:ascii="Times New Roman" w:hAnsi="Times New Roman" w:cs="Times New Roman"/>
+                <w:b/>
+                <w:bCs/>
+                <w:sz w:val="24"/>
+                <w:szCs w:val="24"/>
+              </w:rPr>
+              <w:t>melalui</w:t>
+            </w:r>
+            <w:proofErr w:type="spellEnd"/>
+            <w:r>
+              <w:rPr>
+                <w:rFonts w:ascii="Times New Roman" w:hAnsi="Times New Roman" w:cs="Times New Roman"/>
+                <w:b/>
+                <w:bCs/>
+                <w:sz w:val="24"/>
+                <w:szCs w:val="24"/>
+              </w:rPr>
+              <w:t xml:space="preserve"> </w:t>
+            </w:r>
+            <w:proofErr w:type="spellStart"/>
+            <w:r>
+              <w:rPr>
+                <w:rFonts w:ascii="Times New Roman" w:hAnsi="Times New Roman" w:cs="Times New Roman"/>
+                <w:b/>
+                <w:bCs/>
+                <w:sz w:val="24"/>
+                <w:szCs w:val="24"/>
+              </w:rPr>
+              <w:t>aplikasi</w:t>
+            </w:r>
+            <w:proofErr w:type="spellEnd"/>
+            <w:r>
+              <w:rPr>
+                <w:rFonts w:ascii="Times New Roman" w:hAnsi="Times New Roman" w:cs="Times New Roman"/>
+                <w:b/>
+                <w:bCs/>
+                <w:sz w:val="24"/>
+                <w:szCs w:val="24"/>
+              </w:rPr>
+              <w:t xml:space="preserve"> dan </w:t>
+            </w:r>
+            <w:proofErr w:type="spellStart"/>
+            <w:r>
+              <w:rPr>
+                <w:rFonts w:ascii="Times New Roman" w:hAnsi="Times New Roman" w:cs="Times New Roman"/>
+                <w:b/>
+                <w:bCs/>
+                <w:sz w:val="24"/>
+                <w:szCs w:val="24"/>
+              </w:rPr>
+              <w:t>membayar</w:t>
+            </w:r>
+            <w:proofErr w:type="spellEnd"/>
+            <w:r>
+              <w:rPr>
+                <w:rFonts w:ascii="Times New Roman" w:hAnsi="Times New Roman" w:cs="Times New Roman"/>
+                <w:b/>
+                <w:bCs/>
+                <w:sz w:val="24"/>
+                <w:szCs w:val="24"/>
+              </w:rPr>
+              <w:t xml:space="preserve"> </w:t>
+            </w:r>
+            <w:proofErr w:type="spellStart"/>
+            <w:r>
+              <w:rPr>
+                <w:rFonts w:ascii="Times New Roman" w:hAnsi="Times New Roman" w:cs="Times New Roman"/>
+                <w:b/>
+                <w:bCs/>
+                <w:sz w:val="24"/>
+                <w:szCs w:val="24"/>
+              </w:rPr>
+              <w:t>dengan</w:t>
+            </w:r>
+            <w:proofErr w:type="spellEnd"/>
+            <w:r>
+              <w:rPr>
+                <w:rFonts w:ascii="Times New Roman" w:hAnsi="Times New Roman" w:cs="Times New Roman"/>
+                <w:b/>
+                <w:bCs/>
+                <w:sz w:val="24"/>
+                <w:szCs w:val="24"/>
+              </w:rPr>
+              <w:t xml:space="preserve"> </w:t>
+            </w:r>
+            <w:proofErr w:type="spellStart"/>
+            <w:r>
+              <w:rPr>
+                <w:rFonts w:ascii="Times New Roman" w:hAnsi="Times New Roman" w:cs="Times New Roman"/>
+                <w:b/>
+                <w:bCs/>
+                <w:sz w:val="24"/>
+                <w:szCs w:val="24"/>
+              </w:rPr>
+              <w:t>cara</w:t>
+            </w:r>
+            <w:proofErr w:type="spellEnd"/>
+            <w:r>
+              <w:rPr>
+                <w:rFonts w:ascii="Times New Roman" w:hAnsi="Times New Roman" w:cs="Times New Roman"/>
+                <w:b/>
+                <w:bCs/>
+                <w:sz w:val="24"/>
+                <w:szCs w:val="24"/>
+              </w:rPr>
+              <w:t xml:space="preserve"> </w:t>
+            </w:r>
+            <w:proofErr w:type="spellStart"/>
+            <w:r>
+              <w:rPr>
+                <w:rFonts w:ascii="Times New Roman" w:hAnsi="Times New Roman" w:cs="Times New Roman"/>
+                <w:b/>
+                <w:bCs/>
+                <w:sz w:val="24"/>
+                <w:szCs w:val="24"/>
+              </w:rPr>
+              <w:t>pembayaran</w:t>
+            </w:r>
+            <w:proofErr w:type="spellEnd"/>
+            <w:r>
+              <w:rPr>
+                <w:rFonts w:ascii="Times New Roman" w:hAnsi="Times New Roman" w:cs="Times New Roman"/>
+                <w:b/>
+                <w:bCs/>
+                <w:sz w:val="24"/>
+                <w:szCs w:val="24"/>
+              </w:rPr>
+              <w:t xml:space="preserve"> </w:t>
+            </w:r>
+            <w:proofErr w:type="spellStart"/>
+            <w:r>
+              <w:rPr>
+                <w:rFonts w:ascii="Times New Roman" w:hAnsi="Times New Roman" w:cs="Times New Roman"/>
+                <w:b/>
+                <w:bCs/>
+                <w:sz w:val="24"/>
+                <w:szCs w:val="24"/>
+              </w:rPr>
+              <w:t>yg</w:t>
+            </w:r>
+            <w:proofErr w:type="spellEnd"/>
+            <w:r>
+              <w:rPr>
+                <w:rFonts w:ascii="Times New Roman" w:hAnsi="Times New Roman" w:cs="Times New Roman"/>
+                <w:b/>
+                <w:bCs/>
+                <w:sz w:val="24"/>
+                <w:szCs w:val="24"/>
+              </w:rPr>
+              <w:t xml:space="preserve"> </w:t>
+            </w:r>
+            <w:proofErr w:type="spellStart"/>
+            <w:r>
+              <w:rPr>
+                <w:rFonts w:ascii="Times New Roman" w:hAnsi="Times New Roman" w:cs="Times New Roman"/>
+                <w:b/>
+                <w:bCs/>
+                <w:sz w:val="24"/>
+                <w:szCs w:val="24"/>
+              </w:rPr>
+              <w:t>ada</w:t>
+            </w:r>
+            <w:proofErr w:type="spellEnd"/>
+            <w:r>
+              <w:rPr>
+                <w:rFonts w:ascii="Times New Roman" w:hAnsi="Times New Roman" w:cs="Times New Roman"/>
+                <w:b/>
+                <w:bCs/>
+                <w:sz w:val="24"/>
+                <w:szCs w:val="24"/>
+              </w:rPr>
+              <w:t>.</w:t>
             </w:r>
           </w:p>
         </w:tc>
@@ -1742,8 +3058,42 @@
                 <w:sz w:val="24"/>
                 <w:szCs w:val="24"/>
               </w:rPr>
-              <w:t>Coding menampilkan pemesanan</w:t>
-            </w:r>
+              <w:t xml:space="preserve">Coding </w:t>
+            </w:r>
+            <w:proofErr w:type="spellStart"/>
+            <w:r>
+              <w:rPr>
+                <w:rFonts w:ascii="Times New Roman" w:hAnsi="Times New Roman" w:cs="Times New Roman"/>
+                <w:b/>
+                <w:bCs/>
+                <w:sz w:val="24"/>
+                <w:szCs w:val="24"/>
+              </w:rPr>
+              <w:t>menampilkan</w:t>
+            </w:r>
+            <w:proofErr w:type="spellEnd"/>
+            <w:r>
+              <w:rPr>
+                <w:rFonts w:ascii="Times New Roman" w:hAnsi="Times New Roman" w:cs="Times New Roman"/>
+                <w:b/>
+                <w:bCs/>
+                <w:sz w:val="24"/>
+                <w:szCs w:val="24"/>
+              </w:rPr>
+              <w:t xml:space="preserve"> </w:t>
+            </w:r>
+            <w:proofErr w:type="spellStart"/>
+            <w:r>
+              <w:rPr>
+                <w:rFonts w:ascii="Times New Roman" w:hAnsi="Times New Roman" w:cs="Times New Roman"/>
+                <w:b/>
+                <w:bCs/>
+                <w:sz w:val="24"/>
+                <w:szCs w:val="24"/>
+              </w:rPr>
+              <w:t>pemesanan</w:t>
+            </w:r>
+            <w:proofErr w:type="spellEnd"/>
           </w:p>
         </w:tc>
         <w:tc>
@@ -1880,16 +3230,40 @@
                 <w:szCs w:val="24"/>
               </w:rPr>
             </w:pPr>
-            <w:r>
-              <w:rPr>
-                <w:rFonts w:ascii="Times New Roman" w:hAnsi="Times New Roman" w:cs="Times New Roman"/>
-                <w:b/>
-                <w:bCs/>
-                <w:sz w:val="24"/>
-                <w:szCs w:val="24"/>
-              </w:rPr>
-              <w:t>Semua Anggota</w:t>
-            </w:r>
+            <w:proofErr w:type="spellStart"/>
+            <w:r>
+              <w:rPr>
+                <w:rFonts w:ascii="Times New Roman" w:hAnsi="Times New Roman" w:cs="Times New Roman"/>
+                <w:b/>
+                <w:bCs/>
+                <w:sz w:val="24"/>
+                <w:szCs w:val="24"/>
+              </w:rPr>
+              <w:t>Semua</w:t>
+            </w:r>
+            <w:proofErr w:type="spellEnd"/>
+            <w:r>
+              <w:rPr>
+                <w:rFonts w:ascii="Times New Roman" w:hAnsi="Times New Roman" w:cs="Times New Roman"/>
+                <w:b/>
+                <w:bCs/>
+                <w:sz w:val="24"/>
+                <w:szCs w:val="24"/>
+              </w:rPr>
+              <w:t xml:space="preserve"> </w:t>
+            </w:r>
+            <w:proofErr w:type="spellStart"/>
+            <w:r>
+              <w:rPr>
+                <w:rFonts w:ascii="Times New Roman" w:hAnsi="Times New Roman" w:cs="Times New Roman"/>
+                <w:b/>
+                <w:bCs/>
+                <w:sz w:val="24"/>
+                <w:szCs w:val="24"/>
+              </w:rPr>
+              <w:t>Anggota</w:t>
+            </w:r>
+            <w:proofErr w:type="spellEnd"/>
           </w:p>
         </w:tc>
         <w:tc>
@@ -1985,15 +3359,225 @@
                 <w:szCs w:val="24"/>
               </w:rPr>
             </w:pPr>
-            <w:r>
-              <w:rPr>
-                <w:rFonts w:ascii="Times New Roman" w:hAnsi="Times New Roman" w:cs="Times New Roman"/>
-                <w:b/>
-                <w:bCs/>
-                <w:sz w:val="24"/>
-                <w:szCs w:val="24"/>
-              </w:rPr>
-              <w:t>Sebagai pengguna, saya ingin dapat mengetahui harga dan deskripsi dari setiap menu.</w:t>
+            <w:proofErr w:type="spellStart"/>
+            <w:r>
+              <w:rPr>
+                <w:rFonts w:ascii="Times New Roman" w:hAnsi="Times New Roman" w:cs="Times New Roman"/>
+                <w:b/>
+                <w:bCs/>
+                <w:sz w:val="24"/>
+                <w:szCs w:val="24"/>
+              </w:rPr>
+              <w:t>Sebagai</w:t>
+            </w:r>
+            <w:proofErr w:type="spellEnd"/>
+            <w:r>
+              <w:rPr>
+                <w:rFonts w:ascii="Times New Roman" w:hAnsi="Times New Roman" w:cs="Times New Roman"/>
+                <w:b/>
+                <w:bCs/>
+                <w:sz w:val="24"/>
+                <w:szCs w:val="24"/>
+              </w:rPr>
+              <w:t xml:space="preserve"> </w:t>
+            </w:r>
+            <w:proofErr w:type="spellStart"/>
+            <w:r>
+              <w:rPr>
+                <w:rFonts w:ascii="Times New Roman" w:hAnsi="Times New Roman" w:cs="Times New Roman"/>
+                <w:b/>
+                <w:bCs/>
+                <w:sz w:val="24"/>
+                <w:szCs w:val="24"/>
+              </w:rPr>
+              <w:t>pengguna</w:t>
+            </w:r>
+            <w:proofErr w:type="spellEnd"/>
+            <w:r>
+              <w:rPr>
+                <w:rFonts w:ascii="Times New Roman" w:hAnsi="Times New Roman" w:cs="Times New Roman"/>
+                <w:b/>
+                <w:bCs/>
+                <w:sz w:val="24"/>
+                <w:szCs w:val="24"/>
+              </w:rPr>
+              <w:t xml:space="preserve">, </w:t>
+            </w:r>
+            <w:proofErr w:type="spellStart"/>
+            <w:r>
+              <w:rPr>
+                <w:rFonts w:ascii="Times New Roman" w:hAnsi="Times New Roman" w:cs="Times New Roman"/>
+                <w:b/>
+                <w:bCs/>
+                <w:sz w:val="24"/>
+                <w:szCs w:val="24"/>
+              </w:rPr>
+              <w:t>saya</w:t>
+            </w:r>
+            <w:proofErr w:type="spellEnd"/>
+            <w:r>
+              <w:rPr>
+                <w:rFonts w:ascii="Times New Roman" w:hAnsi="Times New Roman" w:cs="Times New Roman"/>
+                <w:b/>
+                <w:bCs/>
+                <w:sz w:val="24"/>
+                <w:szCs w:val="24"/>
+              </w:rPr>
+              <w:t xml:space="preserve"> </w:t>
+            </w:r>
+            <w:proofErr w:type="spellStart"/>
+            <w:r>
+              <w:rPr>
+                <w:rFonts w:ascii="Times New Roman" w:hAnsi="Times New Roman" w:cs="Times New Roman"/>
+                <w:b/>
+                <w:bCs/>
+                <w:sz w:val="24"/>
+                <w:szCs w:val="24"/>
+              </w:rPr>
+              <w:t>ingin</w:t>
+            </w:r>
+            <w:proofErr w:type="spellEnd"/>
+            <w:r>
+              <w:rPr>
+                <w:rFonts w:ascii="Times New Roman" w:hAnsi="Times New Roman" w:cs="Times New Roman"/>
+                <w:b/>
+                <w:bCs/>
+                <w:sz w:val="24"/>
+                <w:szCs w:val="24"/>
+              </w:rPr>
+              <w:t xml:space="preserve"> </w:t>
+            </w:r>
+            <w:proofErr w:type="spellStart"/>
+            <w:r>
+              <w:rPr>
+                <w:rFonts w:ascii="Times New Roman" w:hAnsi="Times New Roman" w:cs="Times New Roman"/>
+                <w:b/>
+                <w:bCs/>
+                <w:sz w:val="24"/>
+                <w:szCs w:val="24"/>
+              </w:rPr>
+              <w:t>dapat</w:t>
+            </w:r>
+            <w:proofErr w:type="spellEnd"/>
+            <w:r>
+              <w:rPr>
+                <w:rFonts w:ascii="Times New Roman" w:hAnsi="Times New Roman" w:cs="Times New Roman"/>
+                <w:b/>
+                <w:bCs/>
+                <w:sz w:val="24"/>
+                <w:szCs w:val="24"/>
+              </w:rPr>
+              <w:t xml:space="preserve"> </w:t>
+            </w:r>
+            <w:proofErr w:type="spellStart"/>
+            <w:r>
+              <w:rPr>
+                <w:rFonts w:ascii="Times New Roman" w:hAnsi="Times New Roman" w:cs="Times New Roman"/>
+                <w:b/>
+                <w:bCs/>
+                <w:sz w:val="24"/>
+                <w:szCs w:val="24"/>
+              </w:rPr>
+              <w:t>mengetahui</w:t>
+            </w:r>
+            <w:proofErr w:type="spellEnd"/>
+            <w:r>
+              <w:rPr>
+                <w:rFonts w:ascii="Times New Roman" w:hAnsi="Times New Roman" w:cs="Times New Roman"/>
+                <w:b/>
+                <w:bCs/>
+                <w:sz w:val="24"/>
+                <w:szCs w:val="24"/>
+              </w:rPr>
+              <w:t xml:space="preserve"> </w:t>
+            </w:r>
+            <w:proofErr w:type="spellStart"/>
+            <w:r>
+              <w:rPr>
+                <w:rFonts w:ascii="Times New Roman" w:hAnsi="Times New Roman" w:cs="Times New Roman"/>
+                <w:b/>
+                <w:bCs/>
+                <w:sz w:val="24"/>
+                <w:szCs w:val="24"/>
+              </w:rPr>
+              <w:t>harga</w:t>
+            </w:r>
+            <w:proofErr w:type="spellEnd"/>
+            <w:r>
+              <w:rPr>
+                <w:rFonts w:ascii="Times New Roman" w:hAnsi="Times New Roman" w:cs="Times New Roman"/>
+                <w:b/>
+                <w:bCs/>
+                <w:sz w:val="24"/>
+                <w:szCs w:val="24"/>
+              </w:rPr>
+              <w:t xml:space="preserve"> dan </w:t>
+            </w:r>
+            <w:proofErr w:type="spellStart"/>
+            <w:r>
+              <w:rPr>
+                <w:rFonts w:ascii="Times New Roman" w:hAnsi="Times New Roman" w:cs="Times New Roman"/>
+                <w:b/>
+                <w:bCs/>
+                <w:sz w:val="24"/>
+                <w:szCs w:val="24"/>
+              </w:rPr>
+              <w:t>deskripsi</w:t>
+            </w:r>
+            <w:proofErr w:type="spellEnd"/>
+            <w:r>
+              <w:rPr>
+                <w:rFonts w:ascii="Times New Roman" w:hAnsi="Times New Roman" w:cs="Times New Roman"/>
+                <w:b/>
+                <w:bCs/>
+                <w:sz w:val="24"/>
+                <w:szCs w:val="24"/>
+              </w:rPr>
+              <w:t xml:space="preserve"> </w:t>
+            </w:r>
+            <w:proofErr w:type="spellStart"/>
+            <w:r>
+              <w:rPr>
+                <w:rFonts w:ascii="Times New Roman" w:hAnsi="Times New Roman" w:cs="Times New Roman"/>
+                <w:b/>
+                <w:bCs/>
+                <w:sz w:val="24"/>
+                <w:szCs w:val="24"/>
+              </w:rPr>
+              <w:t>dari</w:t>
+            </w:r>
+            <w:proofErr w:type="spellEnd"/>
+            <w:r>
+              <w:rPr>
+                <w:rFonts w:ascii="Times New Roman" w:hAnsi="Times New Roman" w:cs="Times New Roman"/>
+                <w:b/>
+                <w:bCs/>
+                <w:sz w:val="24"/>
+                <w:szCs w:val="24"/>
+              </w:rPr>
+              <w:t xml:space="preserve"> </w:t>
+            </w:r>
+            <w:proofErr w:type="spellStart"/>
+            <w:r>
+              <w:rPr>
+                <w:rFonts w:ascii="Times New Roman" w:hAnsi="Times New Roman" w:cs="Times New Roman"/>
+                <w:b/>
+                <w:bCs/>
+                <w:sz w:val="24"/>
+                <w:szCs w:val="24"/>
+              </w:rPr>
+              <w:t>setiap</w:t>
+            </w:r>
+            <w:proofErr w:type="spellEnd"/>
+            <w:r>
+              <w:rPr>
+                <w:rFonts w:ascii="Times New Roman" w:hAnsi="Times New Roman" w:cs="Times New Roman"/>
+                <w:b/>
+                <w:bCs/>
+                <w:sz w:val="24"/>
+                <w:szCs w:val="24"/>
+              </w:rPr>
+              <w:t xml:space="preserve"> menu.</w:t>
             </w:r>
           </w:p>
         </w:tc>
@@ -2039,6 +3623,7 @@
                 <w:szCs w:val="24"/>
               </w:rPr>
             </w:pPr>
+            <w:proofErr w:type="spellStart"/>
             <w:r>
               <w:rPr>
                 <w:rFonts w:ascii="Times New Roman" w:hAnsi="Times New Roman" w:cs="Times New Roman"/>
@@ -2049,6 +3634,7 @@
               </w:rPr>
               <w:t>Charlos</w:t>
             </w:r>
+            <w:proofErr w:type="spellEnd"/>
           </w:p>
         </w:tc>
         <w:tc>
@@ -2169,8 +3755,108 @@
                 <w:sz w:val="24"/>
                 <w:szCs w:val="24"/>
               </w:rPr>
-              <w:t>Coding menampilkan harga deskripsi setiap barang</w:t>
-            </w:r>
+              <w:t xml:space="preserve">Coding </w:t>
+            </w:r>
+            <w:proofErr w:type="spellStart"/>
+            <w:r>
+              <w:rPr>
+                <w:rFonts w:ascii="Times New Roman" w:hAnsi="Times New Roman" w:cs="Times New Roman"/>
+                <w:b/>
+                <w:bCs/>
+                <w:sz w:val="24"/>
+                <w:szCs w:val="24"/>
+              </w:rPr>
+              <w:t>menampilkan</w:t>
+            </w:r>
+            <w:proofErr w:type="spellEnd"/>
+            <w:r>
+              <w:rPr>
+                <w:rFonts w:ascii="Times New Roman" w:hAnsi="Times New Roman" w:cs="Times New Roman"/>
+                <w:b/>
+                <w:bCs/>
+                <w:sz w:val="24"/>
+                <w:szCs w:val="24"/>
+              </w:rPr>
+              <w:t xml:space="preserve"> </w:t>
+            </w:r>
+            <w:proofErr w:type="spellStart"/>
+            <w:r>
+              <w:rPr>
+                <w:rFonts w:ascii="Times New Roman" w:hAnsi="Times New Roman" w:cs="Times New Roman"/>
+                <w:b/>
+                <w:bCs/>
+                <w:sz w:val="24"/>
+                <w:szCs w:val="24"/>
+              </w:rPr>
+              <w:t>harga</w:t>
+            </w:r>
+            <w:proofErr w:type="spellEnd"/>
+            <w:r>
+              <w:rPr>
+                <w:rFonts w:ascii="Times New Roman" w:hAnsi="Times New Roman" w:cs="Times New Roman"/>
+                <w:b/>
+                <w:bCs/>
+                <w:sz w:val="24"/>
+                <w:szCs w:val="24"/>
+              </w:rPr>
+              <w:t xml:space="preserve"> </w:t>
+            </w:r>
+            <w:proofErr w:type="spellStart"/>
+            <w:r>
+              <w:rPr>
+                <w:rFonts w:ascii="Times New Roman" w:hAnsi="Times New Roman" w:cs="Times New Roman"/>
+                <w:b/>
+                <w:bCs/>
+                <w:sz w:val="24"/>
+                <w:szCs w:val="24"/>
+              </w:rPr>
+              <w:t>deskripsi</w:t>
+            </w:r>
+            <w:proofErr w:type="spellEnd"/>
+            <w:r>
+              <w:rPr>
+                <w:rFonts w:ascii="Times New Roman" w:hAnsi="Times New Roman" w:cs="Times New Roman"/>
+                <w:b/>
+                <w:bCs/>
+                <w:sz w:val="24"/>
+                <w:szCs w:val="24"/>
+              </w:rPr>
+              <w:t xml:space="preserve"> </w:t>
+            </w:r>
+            <w:proofErr w:type="spellStart"/>
+            <w:r>
+              <w:rPr>
+                <w:rFonts w:ascii="Times New Roman" w:hAnsi="Times New Roman" w:cs="Times New Roman"/>
+                <w:b/>
+                <w:bCs/>
+                <w:sz w:val="24"/>
+                <w:szCs w:val="24"/>
+              </w:rPr>
+              <w:t>setiap</w:t>
+            </w:r>
+            <w:proofErr w:type="spellEnd"/>
+            <w:r>
+              <w:rPr>
+                <w:rFonts w:ascii="Times New Roman" w:hAnsi="Times New Roman" w:cs="Times New Roman"/>
+                <w:b/>
+                <w:bCs/>
+                <w:sz w:val="24"/>
+                <w:szCs w:val="24"/>
+              </w:rPr>
+              <w:t xml:space="preserve"> </w:t>
+            </w:r>
+            <w:proofErr w:type="spellStart"/>
+            <w:r>
+              <w:rPr>
+                <w:rFonts w:ascii="Times New Roman" w:hAnsi="Times New Roman" w:cs="Times New Roman"/>
+                <w:b/>
+                <w:bCs/>
+                <w:sz w:val="24"/>
+                <w:szCs w:val="24"/>
+              </w:rPr>
+              <w:t>barang</w:t>
+            </w:r>
+            <w:proofErr w:type="spellEnd"/>
           </w:p>
         </w:tc>
         <w:tc>
@@ -2307,16 +3993,40 @@
                 <w:szCs w:val="24"/>
               </w:rPr>
             </w:pPr>
-            <w:r>
-              <w:rPr>
-                <w:rFonts w:ascii="Times New Roman" w:hAnsi="Times New Roman" w:cs="Times New Roman"/>
-                <w:b/>
-                <w:bCs/>
-                <w:sz w:val="24"/>
-                <w:szCs w:val="24"/>
-              </w:rPr>
-              <w:t>Semua Anggota</w:t>
-            </w:r>
+            <w:proofErr w:type="spellStart"/>
+            <w:r>
+              <w:rPr>
+                <w:rFonts w:ascii="Times New Roman" w:hAnsi="Times New Roman" w:cs="Times New Roman"/>
+                <w:b/>
+                <w:bCs/>
+                <w:sz w:val="24"/>
+                <w:szCs w:val="24"/>
+              </w:rPr>
+              <w:t>Semua</w:t>
+            </w:r>
+            <w:proofErr w:type="spellEnd"/>
+            <w:r>
+              <w:rPr>
+                <w:rFonts w:ascii="Times New Roman" w:hAnsi="Times New Roman" w:cs="Times New Roman"/>
+                <w:b/>
+                <w:bCs/>
+                <w:sz w:val="24"/>
+                <w:szCs w:val="24"/>
+              </w:rPr>
+              <w:t xml:space="preserve"> </w:t>
+            </w:r>
+            <w:proofErr w:type="spellStart"/>
+            <w:r>
+              <w:rPr>
+                <w:rFonts w:ascii="Times New Roman" w:hAnsi="Times New Roman" w:cs="Times New Roman"/>
+                <w:b/>
+                <w:bCs/>
+                <w:sz w:val="24"/>
+                <w:szCs w:val="24"/>
+              </w:rPr>
+              <w:t>Anggota</w:t>
+            </w:r>
+            <w:proofErr w:type="spellEnd"/>
           </w:p>
         </w:tc>
         <w:tc>
@@ -2412,16 +4122,183 @@
                 <w:szCs w:val="24"/>
               </w:rPr>
             </w:pPr>
-            <w:r>
-              <w:rPr>
-                <w:rFonts w:ascii="Times New Roman" w:hAnsi="Times New Roman" w:cs="Times New Roman"/>
-                <w:b/>
-                <w:bCs/>
-                <w:sz w:val="24"/>
-                <w:szCs w:val="24"/>
-              </w:rPr>
-              <w:t xml:space="preserve">Sebagai pengguna, saya ingin mengakses profile agar saya bisa mengubah data </w:t>
-            </w:r>
+            <w:proofErr w:type="spellStart"/>
+            <w:r>
+              <w:rPr>
+                <w:rFonts w:ascii="Times New Roman" w:hAnsi="Times New Roman" w:cs="Times New Roman"/>
+                <w:b/>
+                <w:bCs/>
+                <w:sz w:val="24"/>
+                <w:szCs w:val="24"/>
+              </w:rPr>
+              <w:t>Sebagai</w:t>
+            </w:r>
+            <w:proofErr w:type="spellEnd"/>
+            <w:r>
+              <w:rPr>
+                <w:rFonts w:ascii="Times New Roman" w:hAnsi="Times New Roman" w:cs="Times New Roman"/>
+                <w:b/>
+                <w:bCs/>
+                <w:sz w:val="24"/>
+                <w:szCs w:val="24"/>
+              </w:rPr>
+              <w:t xml:space="preserve"> </w:t>
+            </w:r>
+            <w:proofErr w:type="spellStart"/>
+            <w:r>
+              <w:rPr>
+                <w:rFonts w:ascii="Times New Roman" w:hAnsi="Times New Roman" w:cs="Times New Roman"/>
+                <w:b/>
+                <w:bCs/>
+                <w:sz w:val="24"/>
+                <w:szCs w:val="24"/>
+              </w:rPr>
+              <w:t>pengguna</w:t>
+            </w:r>
+            <w:proofErr w:type="spellEnd"/>
+            <w:r>
+              <w:rPr>
+                <w:rFonts w:ascii="Times New Roman" w:hAnsi="Times New Roman" w:cs="Times New Roman"/>
+                <w:b/>
+                <w:bCs/>
+                <w:sz w:val="24"/>
+                <w:szCs w:val="24"/>
+              </w:rPr>
+              <w:t xml:space="preserve">, </w:t>
+            </w:r>
+            <w:proofErr w:type="spellStart"/>
+            <w:r>
+              <w:rPr>
+                <w:rFonts w:ascii="Times New Roman" w:hAnsi="Times New Roman" w:cs="Times New Roman"/>
+                <w:b/>
+                <w:bCs/>
+                <w:sz w:val="24"/>
+                <w:szCs w:val="24"/>
+              </w:rPr>
+              <w:t>saya</w:t>
+            </w:r>
+            <w:proofErr w:type="spellEnd"/>
+            <w:r>
+              <w:rPr>
+                <w:rFonts w:ascii="Times New Roman" w:hAnsi="Times New Roman" w:cs="Times New Roman"/>
+                <w:b/>
+                <w:bCs/>
+                <w:sz w:val="24"/>
+                <w:szCs w:val="24"/>
+              </w:rPr>
+              <w:t xml:space="preserve"> </w:t>
+            </w:r>
+            <w:proofErr w:type="spellStart"/>
+            <w:r>
+              <w:rPr>
+                <w:rFonts w:ascii="Times New Roman" w:hAnsi="Times New Roman" w:cs="Times New Roman"/>
+                <w:b/>
+                <w:bCs/>
+                <w:sz w:val="24"/>
+                <w:szCs w:val="24"/>
+              </w:rPr>
+              <w:t>ingin</w:t>
+            </w:r>
+            <w:proofErr w:type="spellEnd"/>
+            <w:r>
+              <w:rPr>
+                <w:rFonts w:ascii="Times New Roman" w:hAnsi="Times New Roman" w:cs="Times New Roman"/>
+                <w:b/>
+                <w:bCs/>
+                <w:sz w:val="24"/>
+                <w:szCs w:val="24"/>
+              </w:rPr>
+              <w:t xml:space="preserve"> </w:t>
+            </w:r>
+            <w:proofErr w:type="spellStart"/>
+            <w:r>
+              <w:rPr>
+                <w:rFonts w:ascii="Times New Roman" w:hAnsi="Times New Roman" w:cs="Times New Roman"/>
+                <w:b/>
+                <w:bCs/>
+                <w:sz w:val="24"/>
+                <w:szCs w:val="24"/>
+              </w:rPr>
+              <w:t>mengakses</w:t>
+            </w:r>
+            <w:proofErr w:type="spellEnd"/>
+            <w:r>
+              <w:rPr>
+                <w:rFonts w:ascii="Times New Roman" w:hAnsi="Times New Roman" w:cs="Times New Roman"/>
+                <w:b/>
+                <w:bCs/>
+                <w:sz w:val="24"/>
+                <w:szCs w:val="24"/>
+              </w:rPr>
+              <w:t xml:space="preserve"> profile agar </w:t>
+            </w:r>
+            <w:proofErr w:type="spellStart"/>
+            <w:r>
+              <w:rPr>
+                <w:rFonts w:ascii="Times New Roman" w:hAnsi="Times New Roman" w:cs="Times New Roman"/>
+                <w:b/>
+                <w:bCs/>
+                <w:sz w:val="24"/>
+                <w:szCs w:val="24"/>
+              </w:rPr>
+              <w:t>saya</w:t>
+            </w:r>
+            <w:proofErr w:type="spellEnd"/>
+            <w:r>
+              <w:rPr>
+                <w:rFonts w:ascii="Times New Roman" w:hAnsi="Times New Roman" w:cs="Times New Roman"/>
+                <w:b/>
+                <w:bCs/>
+                <w:sz w:val="24"/>
+                <w:szCs w:val="24"/>
+              </w:rPr>
+              <w:t xml:space="preserve"> </w:t>
+            </w:r>
+            <w:proofErr w:type="spellStart"/>
+            <w:r>
+              <w:rPr>
+                <w:rFonts w:ascii="Times New Roman" w:hAnsi="Times New Roman" w:cs="Times New Roman"/>
+                <w:b/>
+                <w:bCs/>
+                <w:sz w:val="24"/>
+                <w:szCs w:val="24"/>
+              </w:rPr>
+              <w:t>bisa</w:t>
+            </w:r>
+            <w:proofErr w:type="spellEnd"/>
+            <w:r>
+              <w:rPr>
+                <w:rFonts w:ascii="Times New Roman" w:hAnsi="Times New Roman" w:cs="Times New Roman"/>
+                <w:b/>
+                <w:bCs/>
+                <w:sz w:val="24"/>
+                <w:szCs w:val="24"/>
+              </w:rPr>
+              <w:t xml:space="preserve"> </w:t>
+            </w:r>
+            <w:proofErr w:type="spellStart"/>
+            <w:r>
+              <w:rPr>
+                <w:rFonts w:ascii="Times New Roman" w:hAnsi="Times New Roman" w:cs="Times New Roman"/>
+                <w:b/>
+                <w:bCs/>
+                <w:sz w:val="24"/>
+                <w:szCs w:val="24"/>
+              </w:rPr>
+              <w:t>mengubah</w:t>
+            </w:r>
+            <w:proofErr w:type="spellEnd"/>
+            <w:r>
+              <w:rPr>
+                <w:rFonts w:ascii="Times New Roman" w:hAnsi="Times New Roman" w:cs="Times New Roman"/>
+                <w:b/>
+                <w:bCs/>
+                <w:sz w:val="24"/>
+                <w:szCs w:val="24"/>
+              </w:rPr>
+              <w:t xml:space="preserve"> data </w:t>
+            </w:r>
+            <w:proofErr w:type="spellStart"/>
             <w:proofErr w:type="gramStart"/>
             <w:r>
               <w:rPr>
@@ -2444,6 +4321,7 @@
               </w:rPr>
               <w:t>dapat</w:t>
             </w:r>
+            <w:proofErr w:type="spellEnd"/>
             <w:proofErr w:type="gramEnd"/>
             <w:r>
               <w:rPr>
@@ -2453,7 +4331,95 @@
                 <w:sz w:val="24"/>
                 <w:szCs w:val="24"/>
               </w:rPr>
-              <w:t xml:space="preserve"> menggunakan layanan aplikasi dengan login yang valid.</w:t>
+              <w:t xml:space="preserve"> </w:t>
+            </w:r>
+            <w:proofErr w:type="spellStart"/>
+            <w:r>
+              <w:rPr>
+                <w:rFonts w:ascii="Times New Roman" w:hAnsi="Times New Roman" w:cs="Times New Roman"/>
+                <w:b/>
+                <w:bCs/>
+                <w:sz w:val="24"/>
+                <w:szCs w:val="24"/>
+              </w:rPr>
+              <w:t>menggunakan</w:t>
+            </w:r>
+            <w:proofErr w:type="spellEnd"/>
+            <w:r>
+              <w:rPr>
+                <w:rFonts w:ascii="Times New Roman" w:hAnsi="Times New Roman" w:cs="Times New Roman"/>
+                <w:b/>
+                <w:bCs/>
+                <w:sz w:val="24"/>
+                <w:szCs w:val="24"/>
+              </w:rPr>
+              <w:t xml:space="preserve"> </w:t>
+            </w:r>
+            <w:proofErr w:type="spellStart"/>
+            <w:r>
+              <w:rPr>
+                <w:rFonts w:ascii="Times New Roman" w:hAnsi="Times New Roman" w:cs="Times New Roman"/>
+                <w:b/>
+                <w:bCs/>
+                <w:sz w:val="24"/>
+                <w:szCs w:val="24"/>
+              </w:rPr>
+              <w:t>layanan</w:t>
+            </w:r>
+            <w:proofErr w:type="spellEnd"/>
+            <w:r>
+              <w:rPr>
+                <w:rFonts w:ascii="Times New Roman" w:hAnsi="Times New Roman" w:cs="Times New Roman"/>
+                <w:b/>
+                <w:bCs/>
+                <w:sz w:val="24"/>
+                <w:szCs w:val="24"/>
+              </w:rPr>
+              <w:t xml:space="preserve"> </w:t>
+            </w:r>
+            <w:proofErr w:type="spellStart"/>
+            <w:r>
+              <w:rPr>
+                <w:rFonts w:ascii="Times New Roman" w:hAnsi="Times New Roman" w:cs="Times New Roman"/>
+                <w:b/>
+                <w:bCs/>
+                <w:sz w:val="24"/>
+                <w:szCs w:val="24"/>
+              </w:rPr>
+              <w:t>aplikasi</w:t>
+            </w:r>
+            <w:proofErr w:type="spellEnd"/>
+            <w:r>
+              <w:rPr>
+                <w:rFonts w:ascii="Times New Roman" w:hAnsi="Times New Roman" w:cs="Times New Roman"/>
+                <w:b/>
+                <w:bCs/>
+                <w:sz w:val="24"/>
+                <w:szCs w:val="24"/>
+              </w:rPr>
+              <w:t xml:space="preserve"> </w:t>
+            </w:r>
+            <w:proofErr w:type="spellStart"/>
+            <w:r>
+              <w:rPr>
+                <w:rFonts w:ascii="Times New Roman" w:hAnsi="Times New Roman" w:cs="Times New Roman"/>
+                <w:b/>
+                <w:bCs/>
+                <w:sz w:val="24"/>
+                <w:szCs w:val="24"/>
+              </w:rPr>
+              <w:t>dengan</w:t>
+            </w:r>
+            <w:proofErr w:type="spellEnd"/>
+            <w:r>
+              <w:rPr>
+                <w:rFonts w:ascii="Times New Roman" w:hAnsi="Times New Roman" w:cs="Times New Roman"/>
+                <w:b/>
+                <w:bCs/>
+                <w:sz w:val="24"/>
+                <w:szCs w:val="24"/>
+              </w:rPr>
+              <w:t xml:space="preserve"> login yang valid.</w:t>
             </w:r>
           </w:p>
         </w:tc>
@@ -2500,6 +4466,7 @@
                 <w:szCs w:val="24"/>
               </w:rPr>
             </w:pPr>
+            <w:proofErr w:type="spellStart"/>
             <w:r>
               <w:rPr>
                 <w:rFonts w:ascii="Times New Roman" w:hAnsi="Times New Roman" w:cs="Times New Roman"/>
@@ -2510,6 +4477,7 @@
               </w:rPr>
               <w:t>Pilippi</w:t>
             </w:r>
+            <w:proofErr w:type="spellEnd"/>
           </w:p>
         </w:tc>
         <w:tc>
@@ -2630,7 +4598,51 @@
                 <w:sz w:val="24"/>
                 <w:szCs w:val="24"/>
               </w:rPr>
-              <w:t>Coding menampilkan halaman profile</w:t>
+              <w:t xml:space="preserve">Coding </w:t>
+            </w:r>
+            <w:proofErr w:type="spellStart"/>
+            <w:r>
+              <w:rPr>
+                <w:rFonts w:ascii="Times New Roman" w:hAnsi="Times New Roman" w:cs="Times New Roman"/>
+                <w:b/>
+                <w:bCs/>
+                <w:sz w:val="24"/>
+                <w:szCs w:val="24"/>
+              </w:rPr>
+              <w:t>menampilkan</w:t>
+            </w:r>
+            <w:proofErr w:type="spellEnd"/>
+            <w:r>
+              <w:rPr>
+                <w:rFonts w:ascii="Times New Roman" w:hAnsi="Times New Roman" w:cs="Times New Roman"/>
+                <w:b/>
+                <w:bCs/>
+                <w:sz w:val="24"/>
+                <w:szCs w:val="24"/>
+              </w:rPr>
+              <w:t xml:space="preserve"> </w:t>
+            </w:r>
+            <w:proofErr w:type="spellStart"/>
+            <w:r>
+              <w:rPr>
+                <w:rFonts w:ascii="Times New Roman" w:hAnsi="Times New Roman" w:cs="Times New Roman"/>
+                <w:b/>
+                <w:bCs/>
+                <w:sz w:val="24"/>
+                <w:szCs w:val="24"/>
+              </w:rPr>
+              <w:t>halaman</w:t>
+            </w:r>
+            <w:proofErr w:type="spellEnd"/>
+            <w:r>
+              <w:rPr>
+                <w:rFonts w:ascii="Times New Roman" w:hAnsi="Times New Roman" w:cs="Times New Roman"/>
+                <w:b/>
+                <w:bCs/>
+                <w:sz w:val="24"/>
+                <w:szCs w:val="24"/>
+              </w:rPr>
+              <w:t xml:space="preserve"> profile</w:t>
             </w:r>
           </w:p>
         </w:tc>
@@ -2768,16 +4780,40 @@
                 <w:szCs w:val="24"/>
               </w:rPr>
             </w:pPr>
-            <w:r>
-              <w:rPr>
-                <w:rFonts w:ascii="Times New Roman" w:hAnsi="Times New Roman" w:cs="Times New Roman"/>
-                <w:b/>
-                <w:bCs/>
-                <w:sz w:val="24"/>
-                <w:szCs w:val="24"/>
-              </w:rPr>
-              <w:t>Semua Anggota</w:t>
-            </w:r>
+            <w:proofErr w:type="spellStart"/>
+            <w:r>
+              <w:rPr>
+                <w:rFonts w:ascii="Times New Roman" w:hAnsi="Times New Roman" w:cs="Times New Roman"/>
+                <w:b/>
+                <w:bCs/>
+                <w:sz w:val="24"/>
+                <w:szCs w:val="24"/>
+              </w:rPr>
+              <w:t>Semua</w:t>
+            </w:r>
+            <w:proofErr w:type="spellEnd"/>
+            <w:r>
+              <w:rPr>
+                <w:rFonts w:ascii="Times New Roman" w:hAnsi="Times New Roman" w:cs="Times New Roman"/>
+                <w:b/>
+                <w:bCs/>
+                <w:sz w:val="24"/>
+                <w:szCs w:val="24"/>
+              </w:rPr>
+              <w:t xml:space="preserve"> </w:t>
+            </w:r>
+            <w:proofErr w:type="spellStart"/>
+            <w:r>
+              <w:rPr>
+                <w:rFonts w:ascii="Times New Roman" w:hAnsi="Times New Roman" w:cs="Times New Roman"/>
+                <w:b/>
+                <w:bCs/>
+                <w:sz w:val="24"/>
+                <w:szCs w:val="24"/>
+              </w:rPr>
+              <w:t>Anggota</w:t>
+            </w:r>
+            <w:proofErr w:type="spellEnd"/>
           </w:p>
         </w:tc>
         <w:tc>
@@ -2873,15 +4909,203 @@
                 <w:szCs w:val="24"/>
               </w:rPr>
             </w:pPr>
-            <w:r>
-              <w:rPr>
-                <w:rFonts w:ascii="Times New Roman" w:hAnsi="Times New Roman" w:cs="Times New Roman"/>
-                <w:b/>
-                <w:bCs/>
-                <w:sz w:val="24"/>
-                <w:szCs w:val="24"/>
-              </w:rPr>
-              <w:t>Sebagai pengguna saya bisa menambahkan beberapa produk sebagai daftar favorit.</w:t>
+            <w:proofErr w:type="spellStart"/>
+            <w:r>
+              <w:rPr>
+                <w:rFonts w:ascii="Times New Roman" w:hAnsi="Times New Roman" w:cs="Times New Roman"/>
+                <w:b/>
+                <w:bCs/>
+                <w:sz w:val="24"/>
+                <w:szCs w:val="24"/>
+              </w:rPr>
+              <w:t>Sebagai</w:t>
+            </w:r>
+            <w:proofErr w:type="spellEnd"/>
+            <w:r>
+              <w:rPr>
+                <w:rFonts w:ascii="Times New Roman" w:hAnsi="Times New Roman" w:cs="Times New Roman"/>
+                <w:b/>
+                <w:bCs/>
+                <w:sz w:val="24"/>
+                <w:szCs w:val="24"/>
+              </w:rPr>
+              <w:t xml:space="preserve"> </w:t>
+            </w:r>
+            <w:proofErr w:type="spellStart"/>
+            <w:r>
+              <w:rPr>
+                <w:rFonts w:ascii="Times New Roman" w:hAnsi="Times New Roman" w:cs="Times New Roman"/>
+                <w:b/>
+                <w:bCs/>
+                <w:sz w:val="24"/>
+                <w:szCs w:val="24"/>
+              </w:rPr>
+              <w:t>pengguna</w:t>
+            </w:r>
+            <w:proofErr w:type="spellEnd"/>
+            <w:r>
+              <w:rPr>
+                <w:rFonts w:ascii="Times New Roman" w:hAnsi="Times New Roman" w:cs="Times New Roman"/>
+                <w:b/>
+                <w:bCs/>
+                <w:sz w:val="24"/>
+                <w:szCs w:val="24"/>
+              </w:rPr>
+              <w:t xml:space="preserve"> </w:t>
+            </w:r>
+            <w:proofErr w:type="spellStart"/>
+            <w:r>
+              <w:rPr>
+                <w:rFonts w:ascii="Times New Roman" w:hAnsi="Times New Roman" w:cs="Times New Roman"/>
+                <w:b/>
+                <w:bCs/>
+                <w:sz w:val="24"/>
+                <w:szCs w:val="24"/>
+              </w:rPr>
+              <w:t>saya</w:t>
+            </w:r>
+            <w:proofErr w:type="spellEnd"/>
+            <w:r>
+              <w:rPr>
+                <w:rFonts w:ascii="Times New Roman" w:hAnsi="Times New Roman" w:cs="Times New Roman"/>
+                <w:b/>
+                <w:bCs/>
+                <w:sz w:val="24"/>
+                <w:szCs w:val="24"/>
+              </w:rPr>
+              <w:t xml:space="preserve"> </w:t>
+            </w:r>
+            <w:proofErr w:type="spellStart"/>
+            <w:r>
+              <w:rPr>
+                <w:rFonts w:ascii="Times New Roman" w:hAnsi="Times New Roman" w:cs="Times New Roman"/>
+                <w:b/>
+                <w:bCs/>
+                <w:sz w:val="24"/>
+                <w:szCs w:val="24"/>
+              </w:rPr>
+              <w:t>bisa</w:t>
+            </w:r>
+            <w:proofErr w:type="spellEnd"/>
+            <w:r>
+              <w:rPr>
+                <w:rFonts w:ascii="Times New Roman" w:hAnsi="Times New Roman" w:cs="Times New Roman"/>
+                <w:b/>
+                <w:bCs/>
+                <w:sz w:val="24"/>
+                <w:szCs w:val="24"/>
+              </w:rPr>
+              <w:t xml:space="preserve"> </w:t>
+            </w:r>
+            <w:proofErr w:type="spellStart"/>
+            <w:r>
+              <w:rPr>
+                <w:rFonts w:ascii="Times New Roman" w:hAnsi="Times New Roman" w:cs="Times New Roman"/>
+                <w:b/>
+                <w:bCs/>
+                <w:sz w:val="24"/>
+                <w:szCs w:val="24"/>
+              </w:rPr>
+              <w:t>menambahkan</w:t>
+            </w:r>
+            <w:proofErr w:type="spellEnd"/>
+            <w:r>
+              <w:rPr>
+                <w:rFonts w:ascii="Times New Roman" w:hAnsi="Times New Roman" w:cs="Times New Roman"/>
+                <w:b/>
+                <w:bCs/>
+                <w:sz w:val="24"/>
+                <w:szCs w:val="24"/>
+              </w:rPr>
+              <w:t xml:space="preserve"> </w:t>
+            </w:r>
+            <w:proofErr w:type="spellStart"/>
+            <w:r>
+              <w:rPr>
+                <w:rFonts w:ascii="Times New Roman" w:hAnsi="Times New Roman" w:cs="Times New Roman"/>
+                <w:b/>
+                <w:bCs/>
+                <w:sz w:val="24"/>
+                <w:szCs w:val="24"/>
+              </w:rPr>
+              <w:t>beberapa</w:t>
+            </w:r>
+            <w:proofErr w:type="spellEnd"/>
+            <w:r>
+              <w:rPr>
+                <w:rFonts w:ascii="Times New Roman" w:hAnsi="Times New Roman" w:cs="Times New Roman"/>
+                <w:b/>
+                <w:bCs/>
+                <w:sz w:val="24"/>
+                <w:szCs w:val="24"/>
+              </w:rPr>
+              <w:t xml:space="preserve"> </w:t>
+            </w:r>
+            <w:proofErr w:type="spellStart"/>
+            <w:r>
+              <w:rPr>
+                <w:rFonts w:ascii="Times New Roman" w:hAnsi="Times New Roman" w:cs="Times New Roman"/>
+                <w:b/>
+                <w:bCs/>
+                <w:sz w:val="24"/>
+                <w:szCs w:val="24"/>
+              </w:rPr>
+              <w:t>produk</w:t>
+            </w:r>
+            <w:proofErr w:type="spellEnd"/>
+            <w:r>
+              <w:rPr>
+                <w:rFonts w:ascii="Times New Roman" w:hAnsi="Times New Roman" w:cs="Times New Roman"/>
+                <w:b/>
+                <w:bCs/>
+                <w:sz w:val="24"/>
+                <w:szCs w:val="24"/>
+              </w:rPr>
+              <w:t xml:space="preserve"> </w:t>
+            </w:r>
+            <w:proofErr w:type="spellStart"/>
+            <w:r>
+              <w:rPr>
+                <w:rFonts w:ascii="Times New Roman" w:hAnsi="Times New Roman" w:cs="Times New Roman"/>
+                <w:b/>
+                <w:bCs/>
+                <w:sz w:val="24"/>
+                <w:szCs w:val="24"/>
+              </w:rPr>
+              <w:t>sebagai</w:t>
+            </w:r>
+            <w:proofErr w:type="spellEnd"/>
+            <w:r>
+              <w:rPr>
+                <w:rFonts w:ascii="Times New Roman" w:hAnsi="Times New Roman" w:cs="Times New Roman"/>
+                <w:b/>
+                <w:bCs/>
+                <w:sz w:val="24"/>
+                <w:szCs w:val="24"/>
+              </w:rPr>
+              <w:t xml:space="preserve"> daftar </w:t>
+            </w:r>
+            <w:proofErr w:type="spellStart"/>
+            <w:r>
+              <w:rPr>
+                <w:rFonts w:ascii="Times New Roman" w:hAnsi="Times New Roman" w:cs="Times New Roman"/>
+                <w:b/>
+                <w:bCs/>
+                <w:sz w:val="24"/>
+                <w:szCs w:val="24"/>
+              </w:rPr>
+              <w:t>favorit</w:t>
+            </w:r>
+            <w:proofErr w:type="spellEnd"/>
+            <w:r>
+              <w:rPr>
+                <w:rFonts w:ascii="Times New Roman" w:hAnsi="Times New Roman" w:cs="Times New Roman"/>
+                <w:b/>
+                <w:bCs/>
+                <w:sz w:val="24"/>
+                <w:szCs w:val="24"/>
+              </w:rPr>
+              <w:t>.</w:t>
             </w:r>
           </w:p>
         </w:tc>
@@ -3057,8 +5281,42 @@
                 <w:sz w:val="24"/>
                 <w:szCs w:val="24"/>
               </w:rPr>
-              <w:t>Coding menampilkan daftar favorit</w:t>
-            </w:r>
+              <w:t xml:space="preserve">Coding </w:t>
+            </w:r>
+            <w:proofErr w:type="spellStart"/>
+            <w:r>
+              <w:rPr>
+                <w:rFonts w:ascii="Times New Roman" w:hAnsi="Times New Roman" w:cs="Times New Roman"/>
+                <w:b/>
+                <w:bCs/>
+                <w:sz w:val="24"/>
+                <w:szCs w:val="24"/>
+              </w:rPr>
+              <w:t>menampilkan</w:t>
+            </w:r>
+            <w:proofErr w:type="spellEnd"/>
+            <w:r>
+              <w:rPr>
+                <w:rFonts w:ascii="Times New Roman" w:hAnsi="Times New Roman" w:cs="Times New Roman"/>
+                <w:b/>
+                <w:bCs/>
+                <w:sz w:val="24"/>
+                <w:szCs w:val="24"/>
+              </w:rPr>
+              <w:t xml:space="preserve"> daftar </w:t>
+            </w:r>
+            <w:proofErr w:type="spellStart"/>
+            <w:r>
+              <w:rPr>
+                <w:rFonts w:ascii="Times New Roman" w:hAnsi="Times New Roman" w:cs="Times New Roman"/>
+                <w:b/>
+                <w:bCs/>
+                <w:sz w:val="24"/>
+                <w:szCs w:val="24"/>
+              </w:rPr>
+              <w:t>favorit</w:t>
+            </w:r>
+            <w:proofErr w:type="spellEnd"/>
           </w:p>
         </w:tc>
         <w:tc>
@@ -3195,16 +5453,40 @@
                 <w:szCs w:val="24"/>
               </w:rPr>
             </w:pPr>
-            <w:r>
-              <w:rPr>
-                <w:rFonts w:ascii="Times New Roman" w:hAnsi="Times New Roman" w:cs="Times New Roman"/>
-                <w:b/>
-                <w:bCs/>
-                <w:sz w:val="24"/>
-                <w:szCs w:val="24"/>
-              </w:rPr>
-              <w:t>Semua Anggota</w:t>
-            </w:r>
+            <w:proofErr w:type="spellStart"/>
+            <w:r>
+              <w:rPr>
+                <w:rFonts w:ascii="Times New Roman" w:hAnsi="Times New Roman" w:cs="Times New Roman"/>
+                <w:b/>
+                <w:bCs/>
+                <w:sz w:val="24"/>
+                <w:szCs w:val="24"/>
+              </w:rPr>
+              <w:t>Semua</w:t>
+            </w:r>
+            <w:proofErr w:type="spellEnd"/>
+            <w:r>
+              <w:rPr>
+                <w:rFonts w:ascii="Times New Roman" w:hAnsi="Times New Roman" w:cs="Times New Roman"/>
+                <w:b/>
+                <w:bCs/>
+                <w:sz w:val="24"/>
+                <w:szCs w:val="24"/>
+              </w:rPr>
+              <w:t xml:space="preserve"> </w:t>
+            </w:r>
+            <w:proofErr w:type="spellStart"/>
+            <w:r>
+              <w:rPr>
+                <w:rFonts w:ascii="Times New Roman" w:hAnsi="Times New Roman" w:cs="Times New Roman"/>
+                <w:b/>
+                <w:bCs/>
+                <w:sz w:val="24"/>
+                <w:szCs w:val="24"/>
+              </w:rPr>
+              <w:t>Anggota</w:t>
+            </w:r>
+            <w:proofErr w:type="spellEnd"/>
           </w:p>
         </w:tc>
         <w:tc>
@@ -3290,15 +5572,401 @@
                 <w:szCs w:val="24"/>
               </w:rPr>
             </w:pPr>
-            <w:r>
-              <w:rPr>
-                <w:rFonts w:ascii="Times New Roman" w:hAnsi="Times New Roman" w:cs="Times New Roman"/>
-                <w:b/>
-                <w:bCs/>
-                <w:sz w:val="24"/>
-                <w:szCs w:val="24"/>
-              </w:rPr>
-              <w:t>Sebagai seorang pengguna, saya ingin daftar akun agar saya bisa melakukan login dan dapat mengakses fitur-fitur aplikasi yang hanya tersedia bagi pengguna yang sudah login.</w:t>
+            <w:proofErr w:type="spellStart"/>
+            <w:r>
+              <w:rPr>
+                <w:rFonts w:ascii="Times New Roman" w:hAnsi="Times New Roman" w:cs="Times New Roman"/>
+                <w:b/>
+                <w:bCs/>
+                <w:sz w:val="24"/>
+                <w:szCs w:val="24"/>
+              </w:rPr>
+              <w:t>Sebagai</w:t>
+            </w:r>
+            <w:proofErr w:type="spellEnd"/>
+            <w:r>
+              <w:rPr>
+                <w:rFonts w:ascii="Times New Roman" w:hAnsi="Times New Roman" w:cs="Times New Roman"/>
+                <w:b/>
+                <w:bCs/>
+                <w:sz w:val="24"/>
+                <w:szCs w:val="24"/>
+              </w:rPr>
+              <w:t xml:space="preserve"> </w:t>
+            </w:r>
+            <w:proofErr w:type="spellStart"/>
+            <w:r>
+              <w:rPr>
+                <w:rFonts w:ascii="Times New Roman" w:hAnsi="Times New Roman" w:cs="Times New Roman"/>
+                <w:b/>
+                <w:bCs/>
+                <w:sz w:val="24"/>
+                <w:szCs w:val="24"/>
+              </w:rPr>
+              <w:t>seorang</w:t>
+            </w:r>
+            <w:proofErr w:type="spellEnd"/>
+            <w:r>
+              <w:rPr>
+                <w:rFonts w:ascii="Times New Roman" w:hAnsi="Times New Roman" w:cs="Times New Roman"/>
+                <w:b/>
+                <w:bCs/>
+                <w:sz w:val="24"/>
+                <w:szCs w:val="24"/>
+              </w:rPr>
+              <w:t xml:space="preserve"> </w:t>
+            </w:r>
+            <w:proofErr w:type="spellStart"/>
+            <w:r>
+              <w:rPr>
+                <w:rFonts w:ascii="Times New Roman" w:hAnsi="Times New Roman" w:cs="Times New Roman"/>
+                <w:b/>
+                <w:bCs/>
+                <w:sz w:val="24"/>
+                <w:szCs w:val="24"/>
+              </w:rPr>
+              <w:t>pengguna</w:t>
+            </w:r>
+            <w:proofErr w:type="spellEnd"/>
+            <w:r>
+              <w:rPr>
+                <w:rFonts w:ascii="Times New Roman" w:hAnsi="Times New Roman" w:cs="Times New Roman"/>
+                <w:b/>
+                <w:bCs/>
+                <w:sz w:val="24"/>
+                <w:szCs w:val="24"/>
+              </w:rPr>
+              <w:t xml:space="preserve">, </w:t>
+            </w:r>
+            <w:proofErr w:type="spellStart"/>
+            <w:r>
+              <w:rPr>
+                <w:rFonts w:ascii="Times New Roman" w:hAnsi="Times New Roman" w:cs="Times New Roman"/>
+                <w:b/>
+                <w:bCs/>
+                <w:sz w:val="24"/>
+                <w:szCs w:val="24"/>
+              </w:rPr>
+              <w:t>saya</w:t>
+            </w:r>
+            <w:proofErr w:type="spellEnd"/>
+            <w:r>
+              <w:rPr>
+                <w:rFonts w:ascii="Times New Roman" w:hAnsi="Times New Roman" w:cs="Times New Roman"/>
+                <w:b/>
+                <w:bCs/>
+                <w:sz w:val="24"/>
+                <w:szCs w:val="24"/>
+              </w:rPr>
+              <w:t xml:space="preserve"> </w:t>
+            </w:r>
+            <w:proofErr w:type="spellStart"/>
+            <w:r>
+              <w:rPr>
+                <w:rFonts w:ascii="Times New Roman" w:hAnsi="Times New Roman" w:cs="Times New Roman"/>
+                <w:b/>
+                <w:bCs/>
+                <w:sz w:val="24"/>
+                <w:szCs w:val="24"/>
+              </w:rPr>
+              <w:t>ingin</w:t>
+            </w:r>
+            <w:proofErr w:type="spellEnd"/>
+            <w:r>
+              <w:rPr>
+                <w:rFonts w:ascii="Times New Roman" w:hAnsi="Times New Roman" w:cs="Times New Roman"/>
+                <w:b/>
+                <w:bCs/>
+                <w:sz w:val="24"/>
+                <w:szCs w:val="24"/>
+              </w:rPr>
+              <w:t xml:space="preserve"> daftar </w:t>
+            </w:r>
+            <w:proofErr w:type="spellStart"/>
+            <w:r>
+              <w:rPr>
+                <w:rFonts w:ascii="Times New Roman" w:hAnsi="Times New Roman" w:cs="Times New Roman"/>
+                <w:b/>
+                <w:bCs/>
+                <w:sz w:val="24"/>
+                <w:szCs w:val="24"/>
+              </w:rPr>
+              <w:t>akun</w:t>
+            </w:r>
+            <w:proofErr w:type="spellEnd"/>
+            <w:r>
+              <w:rPr>
+                <w:rFonts w:ascii="Times New Roman" w:hAnsi="Times New Roman" w:cs="Times New Roman"/>
+                <w:b/>
+                <w:bCs/>
+                <w:sz w:val="24"/>
+                <w:szCs w:val="24"/>
+              </w:rPr>
+              <w:t xml:space="preserve"> agar </w:t>
+            </w:r>
+            <w:proofErr w:type="spellStart"/>
+            <w:r>
+              <w:rPr>
+                <w:rFonts w:ascii="Times New Roman" w:hAnsi="Times New Roman" w:cs="Times New Roman"/>
+                <w:b/>
+                <w:bCs/>
+                <w:sz w:val="24"/>
+                <w:szCs w:val="24"/>
+              </w:rPr>
+              <w:t>saya</w:t>
+            </w:r>
+            <w:proofErr w:type="spellEnd"/>
+            <w:r>
+              <w:rPr>
+                <w:rFonts w:ascii="Times New Roman" w:hAnsi="Times New Roman" w:cs="Times New Roman"/>
+                <w:b/>
+                <w:bCs/>
+                <w:sz w:val="24"/>
+                <w:szCs w:val="24"/>
+              </w:rPr>
+              <w:t xml:space="preserve"> </w:t>
+            </w:r>
+            <w:proofErr w:type="spellStart"/>
+            <w:r>
+              <w:rPr>
+                <w:rFonts w:ascii="Times New Roman" w:hAnsi="Times New Roman" w:cs="Times New Roman"/>
+                <w:b/>
+                <w:bCs/>
+                <w:sz w:val="24"/>
+                <w:szCs w:val="24"/>
+              </w:rPr>
+              <w:t>bisa</w:t>
+            </w:r>
+            <w:proofErr w:type="spellEnd"/>
+            <w:r>
+              <w:rPr>
+                <w:rFonts w:ascii="Times New Roman" w:hAnsi="Times New Roman" w:cs="Times New Roman"/>
+                <w:b/>
+                <w:bCs/>
+                <w:sz w:val="24"/>
+                <w:szCs w:val="24"/>
+              </w:rPr>
+              <w:t xml:space="preserve"> </w:t>
+            </w:r>
+            <w:proofErr w:type="spellStart"/>
+            <w:r>
+              <w:rPr>
+                <w:rFonts w:ascii="Times New Roman" w:hAnsi="Times New Roman" w:cs="Times New Roman"/>
+                <w:b/>
+                <w:bCs/>
+                <w:sz w:val="24"/>
+                <w:szCs w:val="24"/>
+              </w:rPr>
+              <w:t>melakukan</w:t>
+            </w:r>
+            <w:proofErr w:type="spellEnd"/>
+            <w:r>
+              <w:rPr>
+                <w:rFonts w:ascii="Times New Roman" w:hAnsi="Times New Roman" w:cs="Times New Roman"/>
+                <w:b/>
+                <w:bCs/>
+                <w:sz w:val="24"/>
+                <w:szCs w:val="24"/>
+              </w:rPr>
+              <w:t xml:space="preserve"> login dan </w:t>
+            </w:r>
+            <w:proofErr w:type="spellStart"/>
+            <w:r>
+              <w:rPr>
+                <w:rFonts w:ascii="Times New Roman" w:hAnsi="Times New Roman" w:cs="Times New Roman"/>
+                <w:b/>
+                <w:bCs/>
+                <w:sz w:val="24"/>
+                <w:szCs w:val="24"/>
+              </w:rPr>
+              <w:t>dapat</w:t>
+            </w:r>
+            <w:proofErr w:type="spellEnd"/>
+            <w:r>
+              <w:rPr>
+                <w:rFonts w:ascii="Times New Roman" w:hAnsi="Times New Roman" w:cs="Times New Roman"/>
+                <w:b/>
+                <w:bCs/>
+                <w:sz w:val="24"/>
+                <w:szCs w:val="24"/>
+              </w:rPr>
+              <w:t xml:space="preserve"> </w:t>
+            </w:r>
+            <w:proofErr w:type="spellStart"/>
+            <w:r>
+              <w:rPr>
+                <w:rFonts w:ascii="Times New Roman" w:hAnsi="Times New Roman" w:cs="Times New Roman"/>
+                <w:b/>
+                <w:bCs/>
+                <w:sz w:val="24"/>
+                <w:szCs w:val="24"/>
+              </w:rPr>
+              <w:t>mengakses</w:t>
+            </w:r>
+            <w:proofErr w:type="spellEnd"/>
+            <w:r>
+              <w:rPr>
+                <w:rFonts w:ascii="Times New Roman" w:hAnsi="Times New Roman" w:cs="Times New Roman"/>
+                <w:b/>
+                <w:bCs/>
+                <w:sz w:val="24"/>
+                <w:szCs w:val="24"/>
+              </w:rPr>
+              <w:t xml:space="preserve"> </w:t>
+            </w:r>
+            <w:proofErr w:type="spellStart"/>
+            <w:r>
+              <w:rPr>
+                <w:rFonts w:ascii="Times New Roman" w:hAnsi="Times New Roman" w:cs="Times New Roman"/>
+                <w:b/>
+                <w:bCs/>
+                <w:sz w:val="24"/>
+                <w:szCs w:val="24"/>
+              </w:rPr>
+              <w:t>fitur-fitur</w:t>
+            </w:r>
+            <w:proofErr w:type="spellEnd"/>
+            <w:r>
+              <w:rPr>
+                <w:rFonts w:ascii="Times New Roman" w:hAnsi="Times New Roman" w:cs="Times New Roman"/>
+                <w:b/>
+                <w:bCs/>
+                <w:sz w:val="24"/>
+                <w:szCs w:val="24"/>
+              </w:rPr>
+              <w:t xml:space="preserve"> </w:t>
+            </w:r>
+            <w:proofErr w:type="spellStart"/>
+            <w:r>
+              <w:rPr>
+                <w:rFonts w:ascii="Times New Roman" w:hAnsi="Times New Roman" w:cs="Times New Roman"/>
+                <w:b/>
+                <w:bCs/>
+                <w:sz w:val="24"/>
+                <w:szCs w:val="24"/>
+              </w:rPr>
+              <w:t>aplikasi</w:t>
+            </w:r>
+            <w:proofErr w:type="spellEnd"/>
+            <w:r>
+              <w:rPr>
+                <w:rFonts w:ascii="Times New Roman" w:hAnsi="Times New Roman" w:cs="Times New Roman"/>
+                <w:b/>
+                <w:bCs/>
+                <w:sz w:val="24"/>
+                <w:szCs w:val="24"/>
+              </w:rPr>
+              <w:t xml:space="preserve"> yang </w:t>
+            </w:r>
+            <w:proofErr w:type="spellStart"/>
+            <w:r>
+              <w:rPr>
+                <w:rFonts w:ascii="Times New Roman" w:hAnsi="Times New Roman" w:cs="Times New Roman"/>
+                <w:b/>
+                <w:bCs/>
+                <w:sz w:val="24"/>
+                <w:szCs w:val="24"/>
+              </w:rPr>
+              <w:t>hanya</w:t>
+            </w:r>
+            <w:proofErr w:type="spellEnd"/>
+            <w:r>
+              <w:rPr>
+                <w:rFonts w:ascii="Times New Roman" w:hAnsi="Times New Roman" w:cs="Times New Roman"/>
+                <w:b/>
+                <w:bCs/>
+                <w:sz w:val="24"/>
+                <w:szCs w:val="24"/>
+              </w:rPr>
+              <w:t xml:space="preserve"> </w:t>
+            </w:r>
+            <w:proofErr w:type="spellStart"/>
+            <w:r>
+              <w:rPr>
+                <w:rFonts w:ascii="Times New Roman" w:hAnsi="Times New Roman" w:cs="Times New Roman"/>
+                <w:b/>
+                <w:bCs/>
+                <w:sz w:val="24"/>
+                <w:szCs w:val="24"/>
+              </w:rPr>
+              <w:t>tersedia</w:t>
+            </w:r>
+            <w:proofErr w:type="spellEnd"/>
+            <w:r>
+              <w:rPr>
+                <w:rFonts w:ascii="Times New Roman" w:hAnsi="Times New Roman" w:cs="Times New Roman"/>
+                <w:b/>
+                <w:bCs/>
+                <w:sz w:val="24"/>
+                <w:szCs w:val="24"/>
+              </w:rPr>
+              <w:t xml:space="preserve"> </w:t>
+            </w:r>
+            <w:proofErr w:type="spellStart"/>
+            <w:r>
+              <w:rPr>
+                <w:rFonts w:ascii="Times New Roman" w:hAnsi="Times New Roman" w:cs="Times New Roman"/>
+                <w:b/>
+                <w:bCs/>
+                <w:sz w:val="24"/>
+                <w:szCs w:val="24"/>
+              </w:rPr>
+              <w:t>bagi</w:t>
+            </w:r>
+            <w:proofErr w:type="spellEnd"/>
+            <w:r>
+              <w:rPr>
+                <w:rFonts w:ascii="Times New Roman" w:hAnsi="Times New Roman" w:cs="Times New Roman"/>
+                <w:b/>
+                <w:bCs/>
+                <w:sz w:val="24"/>
+                <w:szCs w:val="24"/>
+              </w:rPr>
+              <w:t xml:space="preserve"> </w:t>
+            </w:r>
+            <w:proofErr w:type="spellStart"/>
+            <w:r>
+              <w:rPr>
+                <w:rFonts w:ascii="Times New Roman" w:hAnsi="Times New Roman" w:cs="Times New Roman"/>
+                <w:b/>
+                <w:bCs/>
+                <w:sz w:val="24"/>
+                <w:szCs w:val="24"/>
+              </w:rPr>
+              <w:t>pengguna</w:t>
+            </w:r>
+            <w:proofErr w:type="spellEnd"/>
+            <w:r>
+              <w:rPr>
+                <w:rFonts w:ascii="Times New Roman" w:hAnsi="Times New Roman" w:cs="Times New Roman"/>
+                <w:b/>
+                <w:bCs/>
+                <w:sz w:val="24"/>
+                <w:szCs w:val="24"/>
+              </w:rPr>
+              <w:t xml:space="preserve"> yang </w:t>
+            </w:r>
+            <w:proofErr w:type="spellStart"/>
+            <w:r>
+              <w:rPr>
+                <w:rFonts w:ascii="Times New Roman" w:hAnsi="Times New Roman" w:cs="Times New Roman"/>
+                <w:b/>
+                <w:bCs/>
+                <w:sz w:val="24"/>
+                <w:szCs w:val="24"/>
+              </w:rPr>
+              <w:t>sudah</w:t>
+            </w:r>
+            <w:proofErr w:type="spellEnd"/>
+            <w:r>
+              <w:rPr>
+                <w:rFonts w:ascii="Times New Roman" w:hAnsi="Times New Roman" w:cs="Times New Roman"/>
+                <w:b/>
+                <w:bCs/>
+                <w:sz w:val="24"/>
+                <w:szCs w:val="24"/>
+              </w:rPr>
+              <w:t xml:space="preserve"> login.</w:t>
             </w:r>
           </w:p>
         </w:tc>
@@ -3344,6 +6012,7 @@
                 <w:szCs w:val="24"/>
               </w:rPr>
             </w:pPr>
+            <w:proofErr w:type="spellStart"/>
             <w:r>
               <w:rPr>
                 <w:rFonts w:ascii="Times New Roman" w:hAnsi="Times New Roman" w:cs="Times New Roman"/>
@@ -3354,6 +6023,7 @@
               </w:rPr>
               <w:t>Charlos</w:t>
             </w:r>
+            <w:proofErr w:type="spellEnd"/>
           </w:p>
         </w:tc>
         <w:tc>
@@ -3474,7 +6144,51 @@
                 <w:sz w:val="24"/>
                 <w:szCs w:val="24"/>
               </w:rPr>
-              <w:t>Coding menampilkan halaman daftar</w:t>
+              <w:t xml:space="preserve">Coding </w:t>
+            </w:r>
+            <w:proofErr w:type="spellStart"/>
+            <w:r>
+              <w:rPr>
+                <w:rFonts w:ascii="Times New Roman" w:hAnsi="Times New Roman" w:cs="Times New Roman"/>
+                <w:b/>
+                <w:bCs/>
+                <w:sz w:val="24"/>
+                <w:szCs w:val="24"/>
+              </w:rPr>
+              <w:t>menampilkan</w:t>
+            </w:r>
+            <w:proofErr w:type="spellEnd"/>
+            <w:r>
+              <w:rPr>
+                <w:rFonts w:ascii="Times New Roman" w:hAnsi="Times New Roman" w:cs="Times New Roman"/>
+                <w:b/>
+                <w:bCs/>
+                <w:sz w:val="24"/>
+                <w:szCs w:val="24"/>
+              </w:rPr>
+              <w:t xml:space="preserve"> </w:t>
+            </w:r>
+            <w:proofErr w:type="spellStart"/>
+            <w:r>
+              <w:rPr>
+                <w:rFonts w:ascii="Times New Roman" w:hAnsi="Times New Roman" w:cs="Times New Roman"/>
+                <w:b/>
+                <w:bCs/>
+                <w:sz w:val="24"/>
+                <w:szCs w:val="24"/>
+              </w:rPr>
+              <w:t>halaman</w:t>
+            </w:r>
+            <w:proofErr w:type="spellEnd"/>
+            <w:r>
+              <w:rPr>
+                <w:rFonts w:ascii="Times New Roman" w:hAnsi="Times New Roman" w:cs="Times New Roman"/>
+                <w:b/>
+                <w:bCs/>
+                <w:sz w:val="24"/>
+                <w:szCs w:val="24"/>
+              </w:rPr>
+              <w:t xml:space="preserve"> daftar</w:t>
             </w:r>
           </w:p>
         </w:tc>
@@ -3612,16 +6326,40 @@
                 <w:szCs w:val="24"/>
               </w:rPr>
             </w:pPr>
-            <w:r>
-              <w:rPr>
-                <w:rFonts w:ascii="Times New Roman" w:hAnsi="Times New Roman" w:cs="Times New Roman"/>
-                <w:b/>
-                <w:bCs/>
-                <w:sz w:val="24"/>
-                <w:szCs w:val="24"/>
-              </w:rPr>
-              <w:t>Semua Anggota</w:t>
-            </w:r>
+            <w:proofErr w:type="spellStart"/>
+            <w:r>
+              <w:rPr>
+                <w:rFonts w:ascii="Times New Roman" w:hAnsi="Times New Roman" w:cs="Times New Roman"/>
+                <w:b/>
+                <w:bCs/>
+                <w:sz w:val="24"/>
+                <w:szCs w:val="24"/>
+              </w:rPr>
+              <w:t>Semua</w:t>
+            </w:r>
+            <w:proofErr w:type="spellEnd"/>
+            <w:r>
+              <w:rPr>
+                <w:rFonts w:ascii="Times New Roman" w:hAnsi="Times New Roman" w:cs="Times New Roman"/>
+                <w:b/>
+                <w:bCs/>
+                <w:sz w:val="24"/>
+                <w:szCs w:val="24"/>
+              </w:rPr>
+              <w:t xml:space="preserve"> </w:t>
+            </w:r>
+            <w:proofErr w:type="spellStart"/>
+            <w:r>
+              <w:rPr>
+                <w:rFonts w:ascii="Times New Roman" w:hAnsi="Times New Roman" w:cs="Times New Roman"/>
+                <w:b/>
+                <w:bCs/>
+                <w:sz w:val="24"/>
+                <w:szCs w:val="24"/>
+              </w:rPr>
+              <w:t>Anggota</w:t>
+            </w:r>
+            <w:proofErr w:type="spellEnd"/>
           </w:p>
         </w:tc>
         <w:tc>
@@ -3672,6 +6410,809 @@
         </w:rPr>
       </w:pPr>
     </w:p>
+    <w:p>
+      <w:pPr>
+        <w:jc w:val="center"/>
+        <w:rPr>
+          <w:rFonts w:ascii="Times New Roman" w:hAnsi="Times New Roman" w:cs="Times New Roman"/>
+          <w:b/>
+          <w:bCs/>
+          <w:sz w:val="24"/>
+          <w:szCs w:val="24"/>
+        </w:rPr>
+      </w:pPr>
+    </w:p>
+    <w:p>
+      <w:pPr>
+        <w:jc w:val="center"/>
+        <w:rPr>
+          <w:rFonts w:ascii="Times New Roman" w:hAnsi="Times New Roman" w:cs="Times New Roman"/>
+          <w:b/>
+          <w:bCs/>
+          <w:sz w:val="24"/>
+          <w:szCs w:val="24"/>
+        </w:rPr>
+      </w:pPr>
+    </w:p>
+    <w:p>
+      <w:pPr>
+        <w:jc w:val="center"/>
+        <w:rPr>
+          <w:rFonts w:ascii="Times New Roman" w:hAnsi="Times New Roman" w:cs="Times New Roman"/>
+          <w:b/>
+          <w:bCs/>
+          <w:sz w:val="24"/>
+          <w:szCs w:val="24"/>
+        </w:rPr>
+      </w:pPr>
+    </w:p>
+    <w:p>
+      <w:pPr>
+        <w:jc w:val="center"/>
+        <w:rPr>
+          <w:rFonts w:ascii="Times New Roman" w:hAnsi="Times New Roman" w:cs="Times New Roman"/>
+          <w:b/>
+          <w:bCs/>
+          <w:sz w:val="24"/>
+          <w:szCs w:val="24"/>
+        </w:rPr>
+      </w:pPr>
+    </w:p>
+    <w:p>
+      <w:pPr>
+        <w:jc w:val="center"/>
+        <w:rPr>
+          <w:rFonts w:ascii="Times New Roman" w:hAnsi="Times New Roman" w:cs="Times New Roman"/>
+          <w:b/>
+          <w:bCs/>
+          <w:sz w:val="24"/>
+          <w:szCs w:val="24"/>
+        </w:rPr>
+      </w:pPr>
+    </w:p>
+    <w:p>
+      <w:pPr>
+        <w:jc w:val="center"/>
+        <w:rPr>
+          <w:rFonts w:ascii="Times New Roman" w:hAnsi="Times New Roman" w:cs="Times New Roman"/>
+          <w:b/>
+          <w:bCs/>
+          <w:sz w:val="24"/>
+          <w:szCs w:val="24"/>
+        </w:rPr>
+      </w:pPr>
+    </w:p>
+    <w:p>
+      <w:pPr>
+        <w:jc w:val="center"/>
+        <w:rPr>
+          <w:rFonts w:ascii="Times New Roman" w:hAnsi="Times New Roman" w:cs="Times New Roman"/>
+        </w:rPr>
+      </w:pPr>
+      <w:r>
+        <w:rPr>
+          <w:rFonts w:ascii="Times New Roman" w:hAnsi="Times New Roman" w:cs="Times New Roman"/>
+          <w:sz w:val="24"/>
+          <w:szCs w:val="24"/>
+        </w:rPr>
+        <w:lastRenderedPageBreak/>
+        <w:tab/>
+      </w:r>
+      <w:proofErr w:type="spellStart"/>
+      <w:r>
+        <w:rPr>
+          <w:rFonts w:ascii="Times New Roman" w:hAnsi="Times New Roman" w:cs="Times New Roman"/>
+        </w:rPr>
+        <w:t>Laporan</w:t>
+      </w:r>
+      <w:proofErr w:type="spellEnd"/>
+      <w:r>
+        <w:rPr>
+          <w:rFonts w:ascii="Times New Roman" w:hAnsi="Times New Roman" w:cs="Times New Roman"/>
+        </w:rPr>
+        <w:t xml:space="preserve"> Hasil Sprint Retrospective</w:t>
+      </w:r>
+    </w:p>
+    <w:tbl>
+      <w:tblPr>
+        <w:tblStyle w:val="TableGrid"/>
+        <w:tblW w:w="0" w:type="auto"/>
+        <w:tblLook w:val="04A0" w:firstRow="1" w:lastRow="0" w:firstColumn="1" w:lastColumn="0" w:noHBand="0" w:noVBand="1"/>
+      </w:tblPr>
+      <w:tblGrid>
+        <w:gridCol w:w="2323"/>
+        <w:gridCol w:w="1850"/>
+        <w:gridCol w:w="1698"/>
+        <w:gridCol w:w="1804"/>
+        <w:gridCol w:w="1675"/>
+      </w:tblGrid>
+      <w:tr>
+        <w:tc>
+          <w:tcPr>
+            <w:tcW w:w="4675" w:type="dxa"/>
+            <w:gridSpan w:val="2"/>
+            <w:shd w:val="clear" w:color="auto" w:fill="92D050"/>
+          </w:tcPr>
+          <w:p>
+            <w:pPr>
+              <w:jc w:val="center"/>
+              <w:rPr>
+                <w:rFonts w:ascii="Times New Roman" w:hAnsi="Times New Roman" w:cs="Times New Roman"/>
+              </w:rPr>
+            </w:pPr>
+            <w:r>
+              <w:rPr>
+                <w:rFonts w:ascii="Times New Roman" w:hAnsi="Times New Roman" w:cs="Times New Roman"/>
+              </w:rPr>
+              <w:t>Analysis</w:t>
+            </w:r>
+          </w:p>
+        </w:tc>
+        <w:tc>
+          <w:tcPr>
+            <w:tcW w:w="4675" w:type="dxa"/>
+            <w:gridSpan w:val="3"/>
+            <w:shd w:val="clear" w:color="auto" w:fill="FF0000"/>
+          </w:tcPr>
+          <w:p>
+            <w:pPr>
+              <w:jc w:val="center"/>
+              <w:rPr>
+                <w:rFonts w:ascii="Times New Roman" w:hAnsi="Times New Roman" w:cs="Times New Roman"/>
+              </w:rPr>
+            </w:pPr>
+            <w:r>
+              <w:rPr>
+                <w:rFonts w:ascii="Times New Roman" w:hAnsi="Times New Roman" w:cs="Times New Roman"/>
+              </w:rPr>
+              <w:t>Actions</w:t>
+            </w:r>
+          </w:p>
+        </w:tc>
+      </w:tr>
+      <w:tr>
+        <w:tc>
+          <w:tcPr>
+            <w:tcW w:w="2337" w:type="dxa"/>
+            <w:shd w:val="clear" w:color="auto" w:fill="92D050"/>
+          </w:tcPr>
+          <w:p>
+            <w:pPr>
+              <w:jc w:val="center"/>
+              <w:rPr>
+                <w:rFonts w:ascii="Times New Roman" w:hAnsi="Times New Roman" w:cs="Times New Roman"/>
+              </w:rPr>
+            </w:pPr>
+            <w:r>
+              <w:rPr>
+                <w:rFonts w:ascii="Times New Roman" w:hAnsi="Times New Roman" w:cs="Times New Roman"/>
+              </w:rPr>
+              <w:t>What went well?</w:t>
+            </w:r>
+          </w:p>
+        </w:tc>
+        <w:tc>
+          <w:tcPr>
+            <w:tcW w:w="2338" w:type="dxa"/>
+            <w:shd w:val="clear" w:color="auto" w:fill="92D050"/>
+          </w:tcPr>
+          <w:p>
+            <w:pPr>
+              <w:jc w:val="center"/>
+              <w:rPr>
+                <w:rFonts w:ascii="Times New Roman" w:hAnsi="Times New Roman" w:cs="Times New Roman"/>
+              </w:rPr>
+            </w:pPr>
+            <w:r>
+              <w:rPr>
+                <w:rFonts w:ascii="Times New Roman" w:hAnsi="Times New Roman" w:cs="Times New Roman"/>
+              </w:rPr>
+              <w:t xml:space="preserve">What could be improved </w:t>
+            </w:r>
+          </w:p>
+        </w:tc>
+        <w:tc>
+          <w:tcPr>
+            <w:tcW w:w="1558" w:type="dxa"/>
+            <w:shd w:val="clear" w:color="auto" w:fill="FF0000"/>
+          </w:tcPr>
+          <w:p>
+            <w:pPr>
+              <w:jc w:val="center"/>
+              <w:rPr>
+                <w:rFonts w:ascii="Times New Roman" w:hAnsi="Times New Roman" w:cs="Times New Roman"/>
+              </w:rPr>
+            </w:pPr>
+            <w:r>
+              <w:rPr>
+                <w:rFonts w:ascii="Times New Roman" w:hAnsi="Times New Roman" w:cs="Times New Roman"/>
+              </w:rPr>
+              <w:t>What to Stop doing?</w:t>
+            </w:r>
+          </w:p>
+        </w:tc>
+        <w:tc>
+          <w:tcPr>
+            <w:tcW w:w="1558" w:type="dxa"/>
+            <w:shd w:val="clear" w:color="auto" w:fill="FF0000"/>
+          </w:tcPr>
+          <w:p>
+            <w:pPr>
+              <w:jc w:val="center"/>
+              <w:rPr>
+                <w:rFonts w:ascii="Times New Roman" w:hAnsi="Times New Roman" w:cs="Times New Roman"/>
+              </w:rPr>
+            </w:pPr>
+            <w:r>
+              <w:rPr>
+                <w:rFonts w:ascii="Times New Roman" w:hAnsi="Times New Roman" w:cs="Times New Roman"/>
+              </w:rPr>
+              <w:t>What to Keep doing?</w:t>
+            </w:r>
+          </w:p>
+        </w:tc>
+        <w:tc>
+          <w:tcPr>
+            <w:tcW w:w="1559" w:type="dxa"/>
+            <w:shd w:val="clear" w:color="auto" w:fill="FF0000"/>
+          </w:tcPr>
+          <w:p>
+            <w:pPr>
+              <w:jc w:val="center"/>
+              <w:rPr>
+                <w:rFonts w:ascii="Times New Roman" w:hAnsi="Times New Roman" w:cs="Times New Roman"/>
+              </w:rPr>
+            </w:pPr>
+            <w:r>
+              <w:rPr>
+                <w:rFonts w:ascii="Times New Roman" w:hAnsi="Times New Roman" w:cs="Times New Roman"/>
+              </w:rPr>
+              <w:t>What to Start doing?</w:t>
+            </w:r>
+          </w:p>
+        </w:tc>
+      </w:tr>
+      <w:tr>
+        <w:tc>
+          <w:tcPr>
+            <w:tcW w:w="2337" w:type="dxa"/>
+            <w:shd w:val="clear" w:color="auto" w:fill="92D050"/>
+          </w:tcPr>
+          <w:p>
+            <w:pPr>
+              <w:pStyle w:val="ListParagraph"/>
+              <w:numPr>
+                <w:ilvl w:val="0"/>
+                <w:numId w:val="1"/>
+              </w:numPr>
+              <w:rPr>
+                <w:rFonts w:ascii="Times New Roman" w:hAnsi="Times New Roman" w:cs="Times New Roman"/>
+              </w:rPr>
+            </w:pPr>
+            <w:proofErr w:type="spellStart"/>
+            <w:r>
+              <w:rPr>
+                <w:rFonts w:ascii="Times New Roman" w:hAnsi="Times New Roman" w:cs="Times New Roman"/>
+              </w:rPr>
+              <w:t>Cepat</w:t>
+            </w:r>
+            <w:proofErr w:type="spellEnd"/>
+            <w:r>
+              <w:rPr>
+                <w:rFonts w:ascii="Times New Roman" w:hAnsi="Times New Roman" w:cs="Times New Roman"/>
+              </w:rPr>
+              <w:t xml:space="preserve"> </w:t>
+            </w:r>
+            <w:proofErr w:type="spellStart"/>
+            <w:r>
+              <w:rPr>
+                <w:rFonts w:ascii="Times New Roman" w:hAnsi="Times New Roman" w:cs="Times New Roman"/>
+              </w:rPr>
+              <w:t>mengambil</w:t>
+            </w:r>
+            <w:proofErr w:type="spellEnd"/>
+            <w:r>
+              <w:rPr>
+                <w:rFonts w:ascii="Times New Roman" w:hAnsi="Times New Roman" w:cs="Times New Roman"/>
+              </w:rPr>
+              <w:t xml:space="preserve"> </w:t>
+            </w:r>
+            <w:proofErr w:type="spellStart"/>
+            <w:r>
+              <w:rPr>
+                <w:rFonts w:ascii="Times New Roman" w:hAnsi="Times New Roman" w:cs="Times New Roman"/>
+              </w:rPr>
+              <w:t>keputusan</w:t>
+            </w:r>
+            <w:proofErr w:type="spellEnd"/>
+          </w:p>
+          <w:p>
+            <w:pPr>
+              <w:pStyle w:val="ListParagraph"/>
+              <w:numPr>
+                <w:ilvl w:val="0"/>
+                <w:numId w:val="1"/>
+              </w:numPr>
+              <w:rPr>
+                <w:rFonts w:ascii="Times New Roman" w:hAnsi="Times New Roman" w:cs="Times New Roman"/>
+              </w:rPr>
+            </w:pPr>
+            <w:proofErr w:type="spellStart"/>
+            <w:r>
+              <w:rPr>
+                <w:rFonts w:ascii="Times New Roman" w:hAnsi="Times New Roman" w:cs="Times New Roman"/>
+              </w:rPr>
+              <w:t>Bertemu</w:t>
+            </w:r>
+            <w:proofErr w:type="spellEnd"/>
+            <w:r>
+              <w:rPr>
+                <w:rFonts w:ascii="Times New Roman" w:hAnsi="Times New Roman" w:cs="Times New Roman"/>
+              </w:rPr>
+              <w:t xml:space="preserve"> </w:t>
+            </w:r>
+            <w:proofErr w:type="spellStart"/>
+            <w:r>
+              <w:rPr>
+                <w:rFonts w:ascii="Times New Roman" w:hAnsi="Times New Roman" w:cs="Times New Roman"/>
+              </w:rPr>
+              <w:t>singkat</w:t>
+            </w:r>
+            <w:proofErr w:type="spellEnd"/>
+          </w:p>
+          <w:p>
+            <w:pPr>
+              <w:pStyle w:val="ListParagraph"/>
+              <w:numPr>
+                <w:ilvl w:val="0"/>
+                <w:numId w:val="1"/>
+              </w:numPr>
+              <w:rPr>
+                <w:rFonts w:ascii="Times New Roman" w:hAnsi="Times New Roman" w:cs="Times New Roman"/>
+              </w:rPr>
+            </w:pPr>
+            <w:proofErr w:type="spellStart"/>
+            <w:r>
+              <w:rPr>
+                <w:rFonts w:ascii="Times New Roman" w:hAnsi="Times New Roman" w:cs="Times New Roman"/>
+              </w:rPr>
+              <w:t>Mempergunakan</w:t>
+            </w:r>
+            <w:proofErr w:type="spellEnd"/>
+            <w:r>
+              <w:rPr>
+                <w:rFonts w:ascii="Times New Roman" w:hAnsi="Times New Roman" w:cs="Times New Roman"/>
+              </w:rPr>
+              <w:t xml:space="preserve"> Trello </w:t>
+            </w:r>
+            <w:proofErr w:type="spellStart"/>
+            <w:r>
+              <w:rPr>
+                <w:rFonts w:ascii="Times New Roman" w:hAnsi="Times New Roman" w:cs="Times New Roman"/>
+              </w:rPr>
+              <w:t>dengan</w:t>
+            </w:r>
+            <w:proofErr w:type="spellEnd"/>
+            <w:r>
+              <w:rPr>
+                <w:rFonts w:ascii="Times New Roman" w:hAnsi="Times New Roman" w:cs="Times New Roman"/>
+              </w:rPr>
+              <w:t xml:space="preserve"> </w:t>
+            </w:r>
+            <w:proofErr w:type="spellStart"/>
+            <w:r>
+              <w:rPr>
+                <w:rFonts w:ascii="Times New Roman" w:hAnsi="Times New Roman" w:cs="Times New Roman"/>
+              </w:rPr>
+              <w:t>cukup</w:t>
+            </w:r>
+            <w:proofErr w:type="spellEnd"/>
+            <w:r>
+              <w:rPr>
+                <w:rFonts w:ascii="Times New Roman" w:hAnsi="Times New Roman" w:cs="Times New Roman"/>
+              </w:rPr>
+              <w:t xml:space="preserve"> </w:t>
+            </w:r>
+            <w:proofErr w:type="spellStart"/>
+            <w:r>
+              <w:rPr>
+                <w:rFonts w:ascii="Times New Roman" w:hAnsi="Times New Roman" w:cs="Times New Roman"/>
+              </w:rPr>
+              <w:t>baik</w:t>
+            </w:r>
+            <w:proofErr w:type="spellEnd"/>
+          </w:p>
+          <w:p>
+            <w:pPr>
+              <w:pStyle w:val="ListParagraph"/>
+              <w:numPr>
+                <w:ilvl w:val="0"/>
+                <w:numId w:val="1"/>
+              </w:numPr>
+              <w:rPr>
+                <w:rFonts w:ascii="Times New Roman" w:hAnsi="Times New Roman" w:cs="Times New Roman"/>
+              </w:rPr>
+            </w:pPr>
+            <w:proofErr w:type="spellStart"/>
+            <w:r>
+              <w:rPr>
+                <w:rFonts w:ascii="Times New Roman" w:hAnsi="Times New Roman" w:cs="Times New Roman"/>
+              </w:rPr>
+              <w:t>Mempergunakan</w:t>
+            </w:r>
+            <w:proofErr w:type="spellEnd"/>
+            <w:r>
+              <w:rPr>
+                <w:rFonts w:ascii="Times New Roman" w:hAnsi="Times New Roman" w:cs="Times New Roman"/>
+              </w:rPr>
+              <w:t xml:space="preserve"> teams </w:t>
+            </w:r>
+            <w:proofErr w:type="spellStart"/>
+            <w:r>
+              <w:rPr>
+                <w:rFonts w:ascii="Times New Roman" w:hAnsi="Times New Roman" w:cs="Times New Roman"/>
+              </w:rPr>
+              <w:t>untuk</w:t>
+            </w:r>
+            <w:proofErr w:type="spellEnd"/>
+            <w:r>
+              <w:rPr>
+                <w:rFonts w:ascii="Times New Roman" w:hAnsi="Times New Roman" w:cs="Times New Roman"/>
+              </w:rPr>
+              <w:t xml:space="preserve"> meeting </w:t>
+            </w:r>
+            <w:proofErr w:type="spellStart"/>
+            <w:r>
+              <w:rPr>
+                <w:rFonts w:ascii="Times New Roman" w:hAnsi="Times New Roman" w:cs="Times New Roman"/>
+              </w:rPr>
+              <w:t>dengan</w:t>
+            </w:r>
+            <w:proofErr w:type="spellEnd"/>
+            <w:r>
+              <w:rPr>
+                <w:rFonts w:ascii="Times New Roman" w:hAnsi="Times New Roman" w:cs="Times New Roman"/>
+              </w:rPr>
+              <w:t xml:space="preserve"> </w:t>
+            </w:r>
+            <w:proofErr w:type="spellStart"/>
+            <w:r>
+              <w:rPr>
+                <w:rFonts w:ascii="Times New Roman" w:hAnsi="Times New Roman" w:cs="Times New Roman"/>
+              </w:rPr>
+              <w:t>cukup</w:t>
+            </w:r>
+            <w:proofErr w:type="spellEnd"/>
+            <w:r>
+              <w:rPr>
+                <w:rFonts w:ascii="Times New Roman" w:hAnsi="Times New Roman" w:cs="Times New Roman"/>
+              </w:rPr>
+              <w:t xml:space="preserve"> </w:t>
+            </w:r>
+            <w:proofErr w:type="spellStart"/>
+            <w:r>
+              <w:rPr>
+                <w:rFonts w:ascii="Times New Roman" w:hAnsi="Times New Roman" w:cs="Times New Roman"/>
+              </w:rPr>
+              <w:t>baik</w:t>
+            </w:r>
+            <w:proofErr w:type="spellEnd"/>
+          </w:p>
+          <w:p>
+            <w:pPr>
+              <w:pStyle w:val="ListParagraph"/>
+              <w:rPr>
+                <w:rFonts w:ascii="Times New Roman" w:hAnsi="Times New Roman" w:cs="Times New Roman"/>
+              </w:rPr>
+            </w:pPr>
+          </w:p>
+        </w:tc>
+        <w:tc>
+          <w:tcPr>
+            <w:tcW w:w="2338" w:type="dxa"/>
+            <w:shd w:val="clear" w:color="auto" w:fill="92D050"/>
+          </w:tcPr>
+          <w:p>
+            <w:pPr>
+              <w:pStyle w:val="ListParagraph"/>
+              <w:numPr>
+                <w:ilvl w:val="0"/>
+                <w:numId w:val="1"/>
+              </w:numPr>
+              <w:rPr>
+                <w:rFonts w:ascii="Times New Roman" w:hAnsi="Times New Roman" w:cs="Times New Roman"/>
+              </w:rPr>
+            </w:pPr>
+            <w:proofErr w:type="spellStart"/>
+            <w:r>
+              <w:rPr>
+                <w:rFonts w:ascii="Times New Roman" w:hAnsi="Times New Roman" w:cs="Times New Roman"/>
+              </w:rPr>
+              <w:t>Cepat</w:t>
+            </w:r>
+            <w:proofErr w:type="spellEnd"/>
+            <w:r>
+              <w:rPr>
+                <w:rFonts w:ascii="Times New Roman" w:hAnsi="Times New Roman" w:cs="Times New Roman"/>
+              </w:rPr>
+              <w:t xml:space="preserve"> </w:t>
+            </w:r>
+            <w:proofErr w:type="spellStart"/>
+            <w:r>
+              <w:rPr>
+                <w:rFonts w:ascii="Times New Roman" w:hAnsi="Times New Roman" w:cs="Times New Roman"/>
+              </w:rPr>
+              <w:t>mengambil</w:t>
+            </w:r>
+            <w:proofErr w:type="spellEnd"/>
+            <w:r>
+              <w:rPr>
+                <w:rFonts w:ascii="Times New Roman" w:hAnsi="Times New Roman" w:cs="Times New Roman"/>
+              </w:rPr>
+              <w:t xml:space="preserve"> </w:t>
+            </w:r>
+            <w:proofErr w:type="spellStart"/>
+            <w:r>
+              <w:rPr>
+                <w:rFonts w:ascii="Times New Roman" w:hAnsi="Times New Roman" w:cs="Times New Roman"/>
+              </w:rPr>
+              <w:t>keputusan</w:t>
+            </w:r>
+            <w:proofErr w:type="spellEnd"/>
+          </w:p>
+        </w:tc>
+        <w:tc>
+          <w:tcPr>
+            <w:tcW w:w="1558" w:type="dxa"/>
+            <w:shd w:val="clear" w:color="auto" w:fill="FF0000"/>
+          </w:tcPr>
+          <w:p>
+            <w:pPr>
+              <w:pStyle w:val="ListParagraph"/>
+              <w:numPr>
+                <w:ilvl w:val="0"/>
+                <w:numId w:val="1"/>
+              </w:numPr>
+              <w:rPr>
+                <w:rFonts w:ascii="Times New Roman" w:hAnsi="Times New Roman" w:cs="Times New Roman"/>
+              </w:rPr>
+            </w:pPr>
+            <w:proofErr w:type="spellStart"/>
+            <w:r>
+              <w:rPr>
+                <w:rFonts w:ascii="Times New Roman" w:hAnsi="Times New Roman" w:cs="Times New Roman"/>
+              </w:rPr>
+              <w:t>Menunda</w:t>
+            </w:r>
+            <w:proofErr w:type="spellEnd"/>
+            <w:r>
+              <w:rPr>
+                <w:rFonts w:ascii="Times New Roman" w:hAnsi="Times New Roman" w:cs="Times New Roman"/>
+              </w:rPr>
+              <w:t xml:space="preserve"> </w:t>
+            </w:r>
+            <w:proofErr w:type="spellStart"/>
+            <w:r>
+              <w:rPr>
+                <w:rFonts w:ascii="Times New Roman" w:hAnsi="Times New Roman" w:cs="Times New Roman"/>
+              </w:rPr>
+              <w:t>nunda</w:t>
+            </w:r>
+            <w:proofErr w:type="spellEnd"/>
+          </w:p>
+          <w:p>
+            <w:pPr>
+              <w:pStyle w:val="ListParagraph"/>
+              <w:numPr>
+                <w:ilvl w:val="0"/>
+                <w:numId w:val="1"/>
+              </w:numPr>
+              <w:rPr>
+                <w:rFonts w:ascii="Times New Roman" w:hAnsi="Times New Roman" w:cs="Times New Roman"/>
+              </w:rPr>
+            </w:pPr>
+            <w:r>
+              <w:rPr>
+                <w:rFonts w:ascii="Times New Roman" w:hAnsi="Times New Roman" w:cs="Times New Roman"/>
+              </w:rPr>
+              <w:t xml:space="preserve">Banyak </w:t>
+            </w:r>
+            <w:proofErr w:type="spellStart"/>
+            <w:r>
+              <w:rPr>
+                <w:rFonts w:ascii="Times New Roman" w:hAnsi="Times New Roman" w:cs="Times New Roman"/>
+              </w:rPr>
+              <w:t>berdebat</w:t>
+            </w:r>
+            <w:proofErr w:type="spellEnd"/>
+          </w:p>
+        </w:tc>
+        <w:tc>
+          <w:tcPr>
+            <w:tcW w:w="1558" w:type="dxa"/>
+            <w:shd w:val="clear" w:color="auto" w:fill="FF0000"/>
+          </w:tcPr>
+          <w:p>
+            <w:pPr>
+              <w:pStyle w:val="ListParagraph"/>
+              <w:numPr>
+                <w:ilvl w:val="0"/>
+                <w:numId w:val="1"/>
+              </w:numPr>
+              <w:rPr>
+                <w:rFonts w:ascii="Times New Roman" w:hAnsi="Times New Roman" w:cs="Times New Roman"/>
+              </w:rPr>
+            </w:pPr>
+            <w:proofErr w:type="spellStart"/>
+            <w:r>
+              <w:rPr>
+                <w:rFonts w:ascii="Times New Roman" w:hAnsi="Times New Roman" w:cs="Times New Roman"/>
+              </w:rPr>
+              <w:t>Fokus</w:t>
+            </w:r>
+            <w:proofErr w:type="spellEnd"/>
+          </w:p>
+          <w:p>
+            <w:pPr>
+              <w:pStyle w:val="ListParagraph"/>
+              <w:numPr>
+                <w:ilvl w:val="0"/>
+                <w:numId w:val="1"/>
+              </w:numPr>
+              <w:rPr>
+                <w:rFonts w:ascii="Times New Roman" w:hAnsi="Times New Roman" w:cs="Times New Roman"/>
+              </w:rPr>
+            </w:pPr>
+            <w:proofErr w:type="spellStart"/>
+            <w:r>
+              <w:rPr>
+                <w:rFonts w:ascii="Times New Roman" w:hAnsi="Times New Roman" w:cs="Times New Roman"/>
+              </w:rPr>
+              <w:t>Berdiskusi</w:t>
+            </w:r>
+            <w:proofErr w:type="spellEnd"/>
+            <w:r>
+              <w:rPr>
+                <w:rFonts w:ascii="Times New Roman" w:hAnsi="Times New Roman" w:cs="Times New Roman"/>
+              </w:rPr>
+              <w:t xml:space="preserve"> dan </w:t>
+            </w:r>
+            <w:proofErr w:type="spellStart"/>
+            <w:r>
+              <w:rPr>
+                <w:rFonts w:ascii="Times New Roman" w:hAnsi="Times New Roman" w:cs="Times New Roman"/>
+              </w:rPr>
+              <w:t>bertanya</w:t>
+            </w:r>
+            <w:proofErr w:type="spellEnd"/>
+            <w:r>
+              <w:rPr>
+                <w:rFonts w:ascii="Times New Roman" w:hAnsi="Times New Roman" w:cs="Times New Roman"/>
+              </w:rPr>
+              <w:t xml:space="preserve"> </w:t>
+            </w:r>
+            <w:proofErr w:type="spellStart"/>
+            <w:r>
+              <w:rPr>
+                <w:rFonts w:ascii="Times New Roman" w:hAnsi="Times New Roman" w:cs="Times New Roman"/>
+              </w:rPr>
+              <w:t>jika</w:t>
+            </w:r>
+            <w:proofErr w:type="spellEnd"/>
+            <w:r>
+              <w:rPr>
+                <w:rFonts w:ascii="Times New Roman" w:hAnsi="Times New Roman" w:cs="Times New Roman"/>
+              </w:rPr>
+              <w:t xml:space="preserve"> </w:t>
+            </w:r>
+            <w:proofErr w:type="spellStart"/>
+            <w:r>
+              <w:rPr>
+                <w:rFonts w:ascii="Times New Roman" w:hAnsi="Times New Roman" w:cs="Times New Roman"/>
+              </w:rPr>
+              <w:t>tidak</w:t>
+            </w:r>
+            <w:proofErr w:type="spellEnd"/>
+            <w:r>
+              <w:rPr>
+                <w:rFonts w:ascii="Times New Roman" w:hAnsi="Times New Roman" w:cs="Times New Roman"/>
+              </w:rPr>
+              <w:t xml:space="preserve"> </w:t>
+            </w:r>
+            <w:proofErr w:type="spellStart"/>
+            <w:r>
+              <w:rPr>
+                <w:rFonts w:ascii="Times New Roman" w:hAnsi="Times New Roman" w:cs="Times New Roman"/>
+              </w:rPr>
+              <w:t>tahu</w:t>
+            </w:r>
+            <w:proofErr w:type="spellEnd"/>
+          </w:p>
+        </w:tc>
+        <w:tc>
+          <w:tcPr>
+            <w:tcW w:w="1559" w:type="dxa"/>
+            <w:shd w:val="clear" w:color="auto" w:fill="FF0000"/>
+          </w:tcPr>
+          <w:p>
+            <w:pPr>
+              <w:pStyle w:val="ListParagraph"/>
+              <w:numPr>
+                <w:ilvl w:val="0"/>
+                <w:numId w:val="1"/>
+              </w:numPr>
+              <w:rPr>
+                <w:rFonts w:ascii="Times New Roman" w:hAnsi="Times New Roman" w:cs="Times New Roman"/>
+              </w:rPr>
+            </w:pPr>
+            <w:proofErr w:type="spellStart"/>
+            <w:r>
+              <w:rPr>
+                <w:rFonts w:ascii="Times New Roman" w:hAnsi="Times New Roman" w:cs="Times New Roman"/>
+              </w:rPr>
+              <w:t>Tidak</w:t>
+            </w:r>
+            <w:proofErr w:type="spellEnd"/>
+            <w:r>
+              <w:rPr>
+                <w:rFonts w:ascii="Times New Roman" w:hAnsi="Times New Roman" w:cs="Times New Roman"/>
+              </w:rPr>
+              <w:t xml:space="preserve"> </w:t>
+            </w:r>
+            <w:proofErr w:type="spellStart"/>
+            <w:r>
+              <w:rPr>
+                <w:rFonts w:ascii="Times New Roman" w:hAnsi="Times New Roman" w:cs="Times New Roman"/>
+              </w:rPr>
+              <w:t>menunda</w:t>
+            </w:r>
+            <w:proofErr w:type="spellEnd"/>
+            <w:r>
+              <w:rPr>
+                <w:rFonts w:ascii="Times New Roman" w:hAnsi="Times New Roman" w:cs="Times New Roman"/>
+              </w:rPr>
+              <w:t xml:space="preserve"> </w:t>
+            </w:r>
+            <w:proofErr w:type="spellStart"/>
+            <w:r>
+              <w:rPr>
+                <w:rFonts w:ascii="Times New Roman" w:hAnsi="Times New Roman" w:cs="Times New Roman"/>
+              </w:rPr>
+              <w:t>nunda</w:t>
+            </w:r>
+            <w:proofErr w:type="spellEnd"/>
+          </w:p>
+          <w:p>
+            <w:pPr>
+              <w:pStyle w:val="ListParagraph"/>
+              <w:rPr>
+                <w:rFonts w:ascii="Times New Roman" w:hAnsi="Times New Roman" w:cs="Times New Roman"/>
+              </w:rPr>
+            </w:pPr>
+          </w:p>
+        </w:tc>
+      </w:tr>
+    </w:tbl>
+    <w:p>
+      <w:pPr>
+        <w:jc w:val="center"/>
+        <w:rPr>
+          <w:rFonts w:ascii="Times New Roman" w:hAnsi="Times New Roman" w:cs="Times New Roman"/>
+        </w:rPr>
+      </w:pPr>
+    </w:p>
+    <w:p>
+      <w:pPr>
+        <w:tabs>
+          <w:tab w:val="left" w:pos="1320"/>
+        </w:tabs>
+        <w:rPr>
+          <w:rFonts w:ascii="Times New Roman" w:hAnsi="Times New Roman" w:cs="Times New Roman"/>
+          <w:sz w:val="24"/>
+          <w:szCs w:val="24"/>
+        </w:rPr>
+      </w:pPr>
+    </w:p>
     <w:sectPr>
       <w:pgSz w:w="12240" w:h="15840"/>
       <w:pgMar w:top="1440" w:right="1440" w:bottom="1440" w:left="1440" w:header="720" w:footer="720" w:gutter="0"/>
@@ -3680,6 +7221,126 @@
     </w:sectPr>
   </w:body>
 </w:document>
+</file>
+
+<file path=word/numbering.xml><?xml version="1.0" encoding="utf-8"?>
+<w:numbering xmlns:wpc="http://schemas.microsoft.com/office/word/2010/wordprocessingCanvas" xmlns:cx="http://schemas.microsoft.com/office/drawing/2014/chartex" xmlns:cx1="http://schemas.microsoft.com/office/drawing/2015/9/8/chartex" xmlns:cx2="http://schemas.microsoft.com/office/drawing/2015/10/21/chartex" xmlns:cx3="http://schemas.microsoft.com/office/drawing/2016/5/9/chartex" xmlns:cx4="http://schemas.microsoft.com/office/drawing/2016/5/10/chartex" xmlns:cx5="http://schemas.microsoft.com/office/drawing/2016/5/11/chartex" xmlns:cx6="http://schemas.microsoft.com/office/drawing/2016/5/12/chartex" xmlns:cx7="http://schemas.microsoft.com/office/drawing/2016/5/13/chartex" xmlns:cx8="http://schemas.microsoft.com/office/drawing/2016/5/14/chartex" xmlns:mc="http://schemas.openxmlformats.org/markup-compatibility/2006" xmlns:aink="http://schemas.microsoft.com/office/drawing/2016/ink" xmlns:am3d="http://schemas.microsoft.com/office/drawing/2017/model3d" xmlns:o="urn:schemas-microsoft-com:office:office" xmlns:oel="http://schemas.microsoft.com/office/2019/extlst" xmlns:r="http://schemas.openxmlformats.org/officeDocument/2006/relationships" xmlns:m="http://schemas.openxmlformats.org/officeDocument/2006/math" xmlns:v="urn:schemas-microsoft-com:vml" xmlns:wp14="http://schemas.microsoft.com/office/word/2010/wordprocessingDrawing" xmlns:wp="http://schemas.openxmlformats.org/drawingml/2006/wordprocessingDrawing" xmlns:w10="urn:schemas-microsoft-com:office:word" xmlns:w="http://schemas.openxmlformats.org/wordprocessingml/2006/main" xmlns:w14="http://schemas.microsoft.com/office/word/2010/wordml" xmlns:w15="http://schemas.microsoft.com/office/word/2012/wordml" xmlns:w16cex="http://schemas.microsoft.com/office/word/2018/wordml/cex" xmlns:w16cid="http://schemas.microsoft.com/office/word/2016/wordml/cid" xmlns:w16="http://schemas.microsoft.com/office/word/2018/wordml" xmlns:w16du="http://schemas.microsoft.com/office/word/2023/wordml/word16du" xmlns:w16sdtdh="http://schemas.microsoft.com/office/word/2020/wordml/sdtdatahash" xmlns:w16se="http://schemas.microsoft.com/office/word/2015/wordml/symex" xmlns:wpg="http://schemas.microsoft.com/office/word/2010/wordprocessingGroup" xmlns:wpi="http://schemas.microsoft.com/office/word/2010/wordprocessingInk" xmlns:wne="http://schemas.microsoft.com/office/word/2006/wordml" xmlns:wps="http://schemas.microsoft.com/office/word/2010/wordprocessingShape" mc:Ignorable="w14 w15 w16se w16cid w16 w16cex w16sdtdh wp14">
+  <w:abstractNum w:abstractNumId="0" w15:restartNumberingAfterBreak="0">
+    <w:nsid w:val="6468463B"/>
+    <w:multiLevelType w:val="hybridMultilevel"/>
+    <w:tmpl w:val="0100D604"/>
+    <w:lvl w:ilvl="0" w:tplc="D6368CD2">
+      <w:numFmt w:val="bullet"/>
+      <w:lvlText w:val="-"/>
+      <w:lvlJc w:val="left"/>
+      <w:pPr>
+        <w:ind w:left="720" w:hanging="360"/>
+      </w:pPr>
+      <w:rPr>
+        <w:rFonts w:ascii="Times New Roman" w:eastAsiaTheme="minorHAnsi" w:hAnsi="Times New Roman" w:cs="Times New Roman" w:hint="default"/>
+      </w:rPr>
+    </w:lvl>
+    <w:lvl w:ilvl="1" w:tplc="04090003" w:tentative="1">
+      <w:start w:val="1"/>
+      <w:numFmt w:val="bullet"/>
+      <w:lvlText w:val="o"/>
+      <w:lvlJc w:val="left"/>
+      <w:pPr>
+        <w:ind w:left="1440" w:hanging="360"/>
+      </w:pPr>
+      <w:rPr>
+        <w:rFonts w:ascii="Courier New" w:hAnsi="Courier New" w:cs="Courier New" w:hint="default"/>
+      </w:rPr>
+    </w:lvl>
+    <w:lvl w:ilvl="2" w:tplc="04090005" w:tentative="1">
+      <w:start w:val="1"/>
+      <w:numFmt w:val="bullet"/>
+      <w:lvlText w:val=""/>
+      <w:lvlJc w:val="left"/>
+      <w:pPr>
+        <w:ind w:left="2160" w:hanging="360"/>
+      </w:pPr>
+      <w:rPr>
+        <w:rFonts w:ascii="Wingdings" w:hAnsi="Wingdings" w:hint="default"/>
+      </w:rPr>
+    </w:lvl>
+    <w:lvl w:ilvl="3" w:tplc="04090001" w:tentative="1">
+      <w:start w:val="1"/>
+      <w:numFmt w:val="bullet"/>
+      <w:lvlText w:val=""/>
+      <w:lvlJc w:val="left"/>
+      <w:pPr>
+        <w:ind w:left="2880" w:hanging="360"/>
+      </w:pPr>
+      <w:rPr>
+        <w:rFonts w:ascii="Symbol" w:hAnsi="Symbol" w:hint="default"/>
+      </w:rPr>
+    </w:lvl>
+    <w:lvl w:ilvl="4" w:tplc="04090003" w:tentative="1">
+      <w:start w:val="1"/>
+      <w:numFmt w:val="bullet"/>
+      <w:lvlText w:val="o"/>
+      <w:lvlJc w:val="left"/>
+      <w:pPr>
+        <w:ind w:left="3600" w:hanging="360"/>
+      </w:pPr>
+      <w:rPr>
+        <w:rFonts w:ascii="Courier New" w:hAnsi="Courier New" w:cs="Courier New" w:hint="default"/>
+      </w:rPr>
+    </w:lvl>
+    <w:lvl w:ilvl="5" w:tplc="04090005" w:tentative="1">
+      <w:start w:val="1"/>
+      <w:numFmt w:val="bullet"/>
+      <w:lvlText w:val=""/>
+      <w:lvlJc w:val="left"/>
+      <w:pPr>
+        <w:ind w:left="4320" w:hanging="360"/>
+      </w:pPr>
+      <w:rPr>
+        <w:rFonts w:ascii="Wingdings" w:hAnsi="Wingdings" w:hint="default"/>
+      </w:rPr>
+    </w:lvl>
+    <w:lvl w:ilvl="6" w:tplc="04090001" w:tentative="1">
+      <w:start w:val="1"/>
+      <w:numFmt w:val="bullet"/>
+      <w:lvlText w:val=""/>
+      <w:lvlJc w:val="left"/>
+      <w:pPr>
+        <w:ind w:left="5040" w:hanging="360"/>
+      </w:pPr>
+      <w:rPr>
+        <w:rFonts w:ascii="Symbol" w:hAnsi="Symbol" w:hint="default"/>
+      </w:rPr>
+    </w:lvl>
+    <w:lvl w:ilvl="7" w:tplc="04090003" w:tentative="1">
+      <w:start w:val="1"/>
+      <w:numFmt w:val="bullet"/>
+      <w:lvlText w:val="o"/>
+      <w:lvlJc w:val="left"/>
+      <w:pPr>
+        <w:ind w:left="5760" w:hanging="360"/>
+      </w:pPr>
+      <w:rPr>
+        <w:rFonts w:ascii="Courier New" w:hAnsi="Courier New" w:cs="Courier New" w:hint="default"/>
+      </w:rPr>
+    </w:lvl>
+    <w:lvl w:ilvl="8" w:tplc="04090005" w:tentative="1">
+      <w:start w:val="1"/>
+      <w:numFmt w:val="bullet"/>
+      <w:lvlText w:val=""/>
+      <w:lvlJc w:val="left"/>
+      <w:pPr>
+        <w:ind w:left="6480" w:hanging="360"/>
+      </w:pPr>
+      <w:rPr>
+        <w:rFonts w:ascii="Wingdings" w:hAnsi="Wingdings" w:hint="default"/>
+      </w:rPr>
+    </w:lvl>
+  </w:abstractNum>
+  <w:num w:numId="1" w16cid:durableId="2030906104">
+    <w:abstractNumId w:val="0"/>
+  </w:num>
+</w:numbering>
 </file>
 
 <file path=word/styles.xml><?xml version="1.0" encoding="utf-8"?>
@@ -4129,6 +7790,17 @@
       </w:tblBorders>
     </w:tblPr>
   </w:style>
+  <w:style w:type="paragraph" w:styleId="ListParagraph">
+    <w:name w:val="List Paragraph"/>
+    <w:basedOn w:val="Normal"/>
+    <w:uiPriority w:val="34"/>
+    <w:qFormat/>
+    <w:rsid w:val="00C910B2"/>
+    <w:pPr>
+      <w:ind w:left="720"/>
+      <w:contextualSpacing/>
+    </w:pPr>
+  </w:style>
 </w:styles>
 </file>
 
